--- a/Project2/Project2_v5.docx
+++ b/Project2/Project2_v5.docx
@@ -1,6 +1,6 @@
 
 <file path=word/document.xml><?xml version="1.0" encoding="utf-8"?>
-<w:document xmlns:wpc="http://schemas.microsoft.com/office/word/2010/wordprocessingCanvas" xmlns:mo="http://schemas.microsoft.com/office/mac/office/2008/main" xmlns:mc="http://schemas.openxmlformats.org/markup-compatibility/2006" xmlns:mv="urn:schemas-microsoft-com:mac:vml" xmlns:o="urn:schemas-microsoft-com:office:office" xmlns:r="http://schemas.openxmlformats.org/officeDocument/2006/relationships" xmlns:m="http://schemas.openxmlformats.org/officeDocument/2006/math" xmlns:v="urn:schemas-microsoft-com:vml" xmlns:wp14="http://schemas.microsoft.com/office/word/2010/wordprocessingDrawing" xmlns:wp="http://schemas.openxmlformats.org/drawingml/2006/wordprocessingDrawing" xmlns:w10="urn:schemas-microsoft-com:office:word" xmlns:w="http://schemas.openxmlformats.org/wordprocessingml/2006/main" xmlns:w14="http://schemas.microsoft.com/office/word/2010/wordml" xmlns:w15="http://schemas.microsoft.com/office/word/2012/wordml" xmlns:wpg="http://schemas.microsoft.com/office/word/2010/wordprocessingGroup" xmlns:wpi="http://schemas.microsoft.com/office/word/2010/wordprocessingInk" xmlns:wne="http://schemas.microsoft.com/office/word/2006/wordml" xmlns:wps="http://schemas.microsoft.com/office/word/2010/wordprocessingShape" mc:Ignorable="w14 w15 wp14">
+<w:document xmlns:wpc="http://schemas.microsoft.com/office/word/2010/wordprocessingCanvas" xmlns:mc="http://schemas.openxmlformats.org/markup-compatibility/2006" xmlns:o="urn:schemas-microsoft-com:office:office" xmlns:r="http://schemas.openxmlformats.org/officeDocument/2006/relationships" xmlns:m="http://schemas.openxmlformats.org/officeDocument/2006/math" xmlns:v="urn:schemas-microsoft-com:vml" xmlns:wp14="http://schemas.microsoft.com/office/word/2010/wordprocessingDrawing" xmlns:wp="http://schemas.openxmlformats.org/drawingml/2006/wordprocessingDrawing" xmlns:w10="urn:schemas-microsoft-com:office:word" xmlns:w="http://schemas.openxmlformats.org/wordprocessingml/2006/main" xmlns:w14="http://schemas.microsoft.com/office/word/2010/wordml" xmlns:w15="http://schemas.microsoft.com/office/word/2012/wordml" xmlns:wpg="http://schemas.microsoft.com/office/word/2010/wordprocessingGroup" xmlns:wpi="http://schemas.microsoft.com/office/word/2010/wordprocessingInk" xmlns:wne="http://schemas.microsoft.com/office/word/2006/wordml" xmlns:wps="http://schemas.microsoft.com/office/word/2010/wordprocessingShape" mc:Ignorable="w14 w15 wp14">
   <w:background w:color="FFFFFF"/>
   <w:body>
     <w:p>
@@ -1695,7 +1695,6 @@
     <w:p>
       <w:pPr>
         <w:rPr>
-          <w:rFonts w:hint="eastAsia"/>
           <w:lang w:val="en-US"/>
         </w:rPr>
       </w:pPr>
@@ -1800,7 +1799,7 @@
     </w:p>
     <w:tbl>
       <w:tblPr>
-        <w:tblStyle w:val="af"/>
+        <w:tblStyle w:val="ab"/>
         <w:tblW w:w="0" w:type="auto"/>
         <w:tblLook w:val="04A0" w:firstRow="1" w:lastRow="0" w:firstColumn="1" w:lastColumn="0" w:noHBand="0" w:noVBand="1"/>
       </w:tblPr>
@@ -1862,16 +1861,12 @@
                 <w:lang w:val="en-US"/>
               </w:rPr>
             </w:pPr>
-            <w:proofErr w:type="spellStart"/>
-            <w:proofErr w:type="gramStart"/>
             <w:r>
               <w:rPr>
                 <w:lang w:val="en-US"/>
               </w:rPr>
               <w:t>comp.graphics</w:t>
             </w:r>
-            <w:proofErr w:type="spellEnd"/>
-            <w:proofErr w:type="gramEnd"/>
           </w:p>
           <w:p>
             <w:pPr>
@@ -1885,46 +1880,8 @@
               <w:rPr>
                 <w:lang w:val="en-US"/>
               </w:rPr>
-              <w:t>comp.os.ms-</w:t>
+              <w:t>comp.os.ms-windows.misc comp.sys.ibm.pc.hardware comp.sys.mac.hardware</w:t>
             </w:r>
-            <w:proofErr w:type="spellStart"/>
-            <w:proofErr w:type="gramStart"/>
-            <w:r>
-              <w:rPr>
-                <w:lang w:val="en-US"/>
-              </w:rPr>
-              <w:t>windows.misc</w:t>
-            </w:r>
-            <w:proofErr w:type="spellEnd"/>
-            <w:proofErr w:type="gramEnd"/>
-            <w:r>
-              <w:rPr>
-                <w:lang w:val="en-US"/>
-              </w:rPr>
-              <w:t xml:space="preserve"> </w:t>
-            </w:r>
-            <w:proofErr w:type="spellStart"/>
-            <w:r>
-              <w:rPr>
-                <w:lang w:val="en-US"/>
-              </w:rPr>
-              <w:t>comp.sys.ibm.pc.hardware</w:t>
-            </w:r>
-            <w:proofErr w:type="spellEnd"/>
-            <w:r>
-              <w:rPr>
-                <w:lang w:val="en-US"/>
-              </w:rPr>
-              <w:t xml:space="preserve"> </w:t>
-            </w:r>
-            <w:proofErr w:type="spellStart"/>
-            <w:r>
-              <w:rPr>
-                <w:lang w:val="en-US"/>
-              </w:rPr>
-              <w:t>comp.sys.mac.hardware</w:t>
-            </w:r>
-            <w:proofErr w:type="spellEnd"/>
           </w:p>
         </w:tc>
         <w:tc>
@@ -1938,14 +1895,12 @@
                 <w:lang w:val="pt-PT"/>
               </w:rPr>
             </w:pPr>
-            <w:proofErr w:type="spellStart"/>
             <w:r>
               <w:rPr>
                 <w:lang w:val="pt-PT"/>
               </w:rPr>
               <w:t>rec.autos</w:t>
             </w:r>
-            <w:proofErr w:type="spellEnd"/>
           </w:p>
           <w:p>
             <w:pPr>
@@ -1954,14 +1909,12 @@
                 <w:lang w:val="pt-PT"/>
               </w:rPr>
             </w:pPr>
-            <w:proofErr w:type="spellStart"/>
             <w:r>
               <w:rPr>
                 <w:lang w:val="pt-PT"/>
               </w:rPr>
               <w:t>rec.motorcycles</w:t>
             </w:r>
-            <w:proofErr w:type="spellEnd"/>
           </w:p>
           <w:p>
             <w:pPr>
@@ -1970,14 +1923,12 @@
                 <w:lang w:val="pt-PT"/>
               </w:rPr>
             </w:pPr>
-            <w:proofErr w:type="spellStart"/>
             <w:r>
               <w:rPr>
                 <w:lang w:val="pt-PT"/>
               </w:rPr>
               <w:t>rec.sport.baseball</w:t>
             </w:r>
-            <w:proofErr w:type="spellEnd"/>
           </w:p>
           <w:p>
             <w:pPr>
@@ -1987,22 +1938,12 @@
                 <w:lang w:val="en-US"/>
               </w:rPr>
             </w:pPr>
-            <w:proofErr w:type="spellStart"/>
-            <w:proofErr w:type="gramStart"/>
             <w:r>
               <w:rPr>
                 <w:lang w:val="en-US"/>
               </w:rPr>
-              <w:t>rec.sport</w:t>
+              <w:t>rec.sport.hockey</w:t>
             </w:r>
-            <w:proofErr w:type="gramEnd"/>
-            <w:r>
-              <w:rPr>
-                <w:lang w:val="en-US"/>
-              </w:rPr>
-              <w:t>.hockey</w:t>
-            </w:r>
-            <w:proofErr w:type="spellEnd"/>
           </w:p>
         </w:tc>
       </w:tr>
@@ -2010,7 +1951,6 @@
     <w:p>
       <w:pPr>
         <w:rPr>
-          <w:rFonts w:hint="eastAsia"/>
           <w:lang w:val="en-US"/>
         </w:rPr>
       </w:pPr>
@@ -2100,29 +2040,10 @@
         <w:rPr>
           <w:lang w:val="en-US"/>
         </w:rPr>
-        <w:t xml:space="preserve">Figure 1 Histogram </w:t>
-      </w:r>
-      <w:proofErr w:type="gramStart"/>
-      <w:r>
-        <w:rPr>
-          <w:lang w:val="en-US"/>
-        </w:rPr>
-        <w:t>Of</w:t>
-      </w:r>
-      <w:proofErr w:type="gramEnd"/>
-      <w:r>
-        <w:rPr>
-          <w:lang w:val="en-US"/>
-        </w:rPr>
-        <w:t xml:space="preserve"> The Number of Documents Per Topic</w:t>
-      </w:r>
-    </w:p>
-    <w:p>
-      <w:pPr>
-        <w:rPr>
-          <w:rFonts w:hint="eastAsia"/>
-        </w:rPr>
-      </w:pPr>
+        <w:t>Figure 1 Histogram Of The Number of Documents Per Topic</w:t>
+      </w:r>
+    </w:p>
+    <w:p>
       <w:r>
         <w:rPr>
           <w:rFonts w:hint="eastAsia"/>
@@ -2160,42 +2081,232 @@
         </w:rPr>
         <w:t>di</w:t>
       </w:r>
-      <w:proofErr w:type="spellStart"/>
-      <w:r>
-        <w:rPr>
-          <w:rFonts w:hint="eastAsia"/>
-        </w:rPr>
-        <w:t>stributed</w:t>
-      </w:r>
-      <w:proofErr w:type="spellEnd"/>
-      <w:r>
-        <w:rPr>
-          <w:rFonts w:hint="eastAsia"/>
+      <w:r>
+        <w:rPr>
+          <w:rFonts w:hint="eastAsia"/>
+        </w:rPr>
+        <w:t>stributed.</w:t>
+      </w:r>
+      <w:r>
+        <w:rPr>
+          <w:rFonts w:hint="eastAsia"/>
+        </w:rPr>
+        <w:t xml:space="preserve"> And The whole data size if 4732, the train data size is 4154.</w:t>
+      </w:r>
+    </w:p>
+    <w:p>
+      <w:pPr>
+        <w:pStyle w:val="1"/>
+      </w:pPr>
+      <w:bookmarkStart w:id="3" w:name="_Toc474797874"/>
+      <w:r>
+        <w:lastRenderedPageBreak/>
+        <w:t>Modeling Text Data and Feature Extraction</w:t>
+      </w:r>
+      <w:bookmarkEnd w:id="3"/>
+      <w:r>
+        <w:t xml:space="preserve"> </w:t>
+      </w:r>
+    </w:p>
+    <w:p>
+      <w:pPr>
+        <w:rPr>
+          <w:szCs w:val="24"/>
+          <w:lang w:val="en-US"/>
+        </w:rPr>
+      </w:pPr>
+      <w:r>
+        <w:rPr>
+          <w:rFonts w:hint="eastAsia"/>
+        </w:rPr>
+        <w:t xml:space="preserve">We use </w:t>
+      </w:r>
+      <w:r>
+        <w:rPr>
+          <w:lang w:val="en-US"/>
+        </w:rPr>
+        <w:t xml:space="preserve">Term Frequency-Inverse Document Frequency (TFxIDF) metric </w:t>
+      </w:r>
+      <w:r>
+        <w:rPr>
+          <w:rFonts w:hint="eastAsia"/>
+          <w:lang w:val="en-US"/>
+        </w:rPr>
+        <w:t xml:space="preserve">to </w:t>
+      </w:r>
+      <w:r>
+        <w:rPr>
+          <w:lang w:val="en-US"/>
+        </w:rPr>
+        <w:t>capture the importance of a word to a document in a corpus.</w:t>
+      </w:r>
+    </w:p>
+    <w:p>
+      <w:pPr>
+        <w:pStyle w:val="2"/>
+      </w:pPr>
+      <w:bookmarkStart w:id="4" w:name="_Toc474797875"/>
+      <w:r>
+        <w:rPr>
+          <w:rFonts w:hint="eastAsia"/>
+        </w:rPr>
+        <w:t xml:space="preserve">Question(b) </w:t>
+      </w:r>
+      <w:r>
+        <w:t>TFxIDF Vector Representation</w:t>
+      </w:r>
+      <w:bookmarkEnd w:id="4"/>
+      <w:r>
+        <w:t xml:space="preserve"> </w:t>
+      </w:r>
+    </w:p>
+    <w:p>
+      <w:pPr>
+        <w:rPr>
+          <w:lang w:val="en-US"/>
+        </w:rPr>
+      </w:pPr>
+      <w:r>
+        <w:rPr>
+          <w:rFonts w:hint="eastAsia"/>
+        </w:rPr>
+        <w:t xml:space="preserve">We </w:t>
+      </w:r>
+      <w:r>
+        <w:rPr>
+          <w:lang w:val="en-US"/>
+        </w:rPr>
+        <w:t>turn the documents in the data set into</w:t>
+      </w:r>
+      <w:r>
+        <w:rPr>
+          <w:lang w:val="en-US"/>
+        </w:rPr>
+        <w:t xml:space="preserve"> </w:t>
+      </w:r>
+      <w:r>
+        <w:rPr>
+          <w:lang w:val="en-US"/>
+        </w:rPr>
+        <w:t>TFxIDF vector representations. We first</w:t>
+      </w:r>
+      <w:r>
+        <w:rPr>
+          <w:rFonts w:hint="eastAsia"/>
+          <w:lang w:val="en-US"/>
+        </w:rPr>
+        <w:t xml:space="preserve"> tokenize the documents and exclude </w:t>
+      </w:r>
+      <w:r>
+        <w:rPr>
+          <w:lang w:val="en-US"/>
+        </w:rPr>
+        <w:t>the stop words, punctuations, and different stems of a word.</w:t>
+      </w:r>
+      <w:r>
+        <w:rPr>
+          <w:rFonts w:hint="eastAsia"/>
+          <w:lang w:val="en-US"/>
+        </w:rPr>
+        <w:t xml:space="preserve"> </w:t>
+      </w:r>
+    </w:p>
+    <w:p>
+      <w:pPr>
+        <w:rPr>
+          <w:lang w:val="en-US"/>
+        </w:rPr>
+      </w:pPr>
+    </w:p>
+    <w:p>
+      <w:pPr>
+        <w:rPr>
+          <w:lang w:val="en-US"/>
+        </w:rPr>
+      </w:pPr>
+      <w:r>
+        <w:rPr>
+          <w:rFonts w:hint="eastAsia"/>
+          <w:lang w:val="en-US"/>
+        </w:rPr>
+        <w:t xml:space="preserve">The shape of the </w:t>
+      </w:r>
+      <w:r>
+        <w:rPr>
+          <w:lang w:val="en-US"/>
+        </w:rPr>
+        <w:t>TFxIDF vector</w:t>
+      </w:r>
+      <w:r>
+        <w:rPr>
+          <w:rFonts w:hint="eastAsia"/>
+          <w:lang w:val="en-US"/>
+        </w:rPr>
+        <w:t xml:space="preserve"> is </w:t>
+      </w:r>
+      <w:r>
+        <w:rPr>
+          <w:lang w:val="en-US"/>
+        </w:rPr>
+        <w:t xml:space="preserve">(18846, </w:t>
+      </w:r>
+      <w:r>
+        <w:rPr>
+          <w:lang w:val="en-US"/>
+        </w:rPr>
+        <w:t>57177</w:t>
+      </w:r>
+      <w:r>
+        <w:rPr>
+          <w:lang w:val="en-US"/>
+        </w:rPr>
+        <w:t>)</w:t>
+      </w:r>
+      <w:r>
+        <w:rPr>
+          <w:rFonts w:hint="eastAsia"/>
+          <w:lang w:val="en-US"/>
+        </w:rPr>
+        <w:t xml:space="preserve">, which means that the final number of terms we extract is </w:t>
+      </w:r>
+      <w:r>
+        <w:rPr>
+          <w:lang w:val="en-US"/>
+        </w:rPr>
+        <w:t>57177</w:t>
+      </w:r>
+      <w:r>
+        <w:rPr>
+          <w:rFonts w:hint="eastAsia"/>
+          <w:lang w:val="en-US"/>
         </w:rPr>
         <w:t>.</w:t>
       </w:r>
-      <w:r>
-        <w:rPr>
-          <w:rFonts w:hint="eastAsia"/>
-        </w:rPr>
-        <w:t xml:space="preserve"> And The whole data size if 4732, the train data size is 4154.</w:t>
-      </w:r>
-    </w:p>
-    <w:p>
-      <w:pPr>
-        <w:pStyle w:val="1"/>
-      </w:pPr>
-      <w:bookmarkStart w:id="3" w:name="_Toc474797874"/>
-      <w:proofErr w:type="spellStart"/>
-      <w:r>
-        <w:lastRenderedPageBreak/>
-        <w:t>Modeling</w:t>
-      </w:r>
-      <w:proofErr w:type="spellEnd"/>
-      <w:r>
-        <w:t xml:space="preserve"> Text Data and Feature Extraction</w:t>
-      </w:r>
-      <w:bookmarkEnd w:id="3"/>
+    </w:p>
+    <w:p>
+      <w:pPr>
+        <w:pStyle w:val="2"/>
+      </w:pPr>
+      <w:bookmarkStart w:id="5" w:name="_Toc474797876"/>
+      <w:r>
+        <w:rPr>
+          <w:rFonts w:hint="eastAsia"/>
+        </w:rPr>
+        <w:t xml:space="preserve">Question(c) </w:t>
+      </w:r>
+      <w:r>
+        <w:t xml:space="preserve">TFxICF </w:t>
+      </w:r>
+      <w:r>
+        <w:rPr>
+          <w:rFonts w:hint="eastAsia"/>
+        </w:rPr>
+        <w:t xml:space="preserve">And </w:t>
+      </w:r>
+      <w:r>
+        <w:t>10 Most Significant Terms</w:t>
+      </w:r>
+      <w:bookmarkEnd w:id="5"/>
       <w:r>
         <w:t xml:space="preserve"> </w:t>
       </w:r>
@@ -2203,240 +2314,6 @@
     <w:p>
       <w:pPr>
         <w:rPr>
-          <w:szCs w:val="24"/>
-          <w:lang w:val="en-US"/>
-        </w:rPr>
-      </w:pPr>
-      <w:r>
-        <w:rPr>
-          <w:rFonts w:hint="eastAsia"/>
-        </w:rPr>
-        <w:t xml:space="preserve">We use </w:t>
-      </w:r>
-      <w:r>
-        <w:rPr>
-          <w:lang w:val="en-US"/>
-        </w:rPr>
-        <w:t>Term Frequency-Inverse Document Frequency (</w:t>
-      </w:r>
-      <w:proofErr w:type="spellStart"/>
-      <w:r>
-        <w:rPr>
-          <w:lang w:val="en-US"/>
-        </w:rPr>
-        <w:t>TFxIDF</w:t>
-      </w:r>
-      <w:proofErr w:type="spellEnd"/>
-      <w:r>
-        <w:rPr>
-          <w:lang w:val="en-US"/>
-        </w:rPr>
-        <w:t xml:space="preserve">) metric </w:t>
-      </w:r>
-      <w:r>
-        <w:rPr>
-          <w:rFonts w:hint="eastAsia"/>
-          <w:lang w:val="en-US"/>
-        </w:rPr>
-        <w:t xml:space="preserve">to </w:t>
-      </w:r>
-      <w:r>
-        <w:rPr>
-          <w:lang w:val="en-US"/>
-        </w:rPr>
-        <w:t>capture the importance of a word to a document in a corpus.</w:t>
-      </w:r>
-    </w:p>
-    <w:p>
-      <w:pPr>
-        <w:pStyle w:val="2"/>
-      </w:pPr>
-      <w:bookmarkStart w:id="4" w:name="_Toc474797875"/>
-      <w:r>
-        <w:rPr>
-          <w:rFonts w:hint="eastAsia"/>
-        </w:rPr>
-        <w:t xml:space="preserve">Question(b) </w:t>
-      </w:r>
-      <w:r>
-        <w:t>TFxIDF Vector Representation</w:t>
-      </w:r>
-      <w:bookmarkEnd w:id="4"/>
-      <w:r>
-        <w:t xml:space="preserve"> </w:t>
-      </w:r>
-    </w:p>
-    <w:p>
-      <w:pPr>
-        <w:rPr>
-          <w:rFonts w:hint="eastAsia"/>
-          <w:lang w:val="en-US"/>
-        </w:rPr>
-      </w:pPr>
-      <w:r>
-        <w:rPr>
-          <w:rFonts w:hint="eastAsia"/>
-        </w:rPr>
-        <w:t xml:space="preserve">We </w:t>
-      </w:r>
-      <w:r>
-        <w:rPr>
-          <w:lang w:val="en-US"/>
-        </w:rPr>
-        <w:t>turn the documents in the data set into</w:t>
-      </w:r>
-      <w:r>
-        <w:rPr>
-          <w:lang w:val="en-US"/>
-        </w:rPr>
-        <w:t xml:space="preserve"> </w:t>
-      </w:r>
-      <w:proofErr w:type="spellStart"/>
-      <w:r>
-        <w:rPr>
-          <w:lang w:val="en-US"/>
-        </w:rPr>
-        <w:t>TFxIDF</w:t>
-      </w:r>
-      <w:proofErr w:type="spellEnd"/>
-      <w:r>
-        <w:rPr>
-          <w:lang w:val="en-US"/>
-        </w:rPr>
-        <w:t xml:space="preserve"> vector representations. We first</w:t>
-      </w:r>
-      <w:r>
-        <w:rPr>
-          <w:rFonts w:hint="eastAsia"/>
-          <w:lang w:val="en-US"/>
-        </w:rPr>
-        <w:t xml:space="preserve"> tokenize the documents and exclude </w:t>
-      </w:r>
-      <w:r>
-        <w:rPr>
-          <w:lang w:val="en-US"/>
-        </w:rPr>
-        <w:t>the stop words, punctuations, and different stems of a word.</w:t>
-      </w:r>
-      <w:r>
-        <w:rPr>
-          <w:rFonts w:hint="eastAsia"/>
-          <w:lang w:val="en-US"/>
-        </w:rPr>
-        <w:t xml:space="preserve"> </w:t>
-      </w:r>
-    </w:p>
-    <w:p>
-      <w:pPr>
-        <w:rPr>
-          <w:lang w:val="en-US"/>
-        </w:rPr>
-      </w:pPr>
-    </w:p>
-    <w:p>
-      <w:pPr>
-        <w:rPr>
-          <w:lang w:val="en-US"/>
-        </w:rPr>
-      </w:pPr>
-      <w:r>
-        <w:rPr>
-          <w:rFonts w:hint="eastAsia"/>
-          <w:lang w:val="en-US"/>
-        </w:rPr>
-        <w:t xml:space="preserve">The shape of the </w:t>
-      </w:r>
-      <w:proofErr w:type="spellStart"/>
-      <w:r>
-        <w:rPr>
-          <w:lang w:val="en-US"/>
-        </w:rPr>
-        <w:t>TFxIDF</w:t>
-      </w:r>
-      <w:proofErr w:type="spellEnd"/>
-      <w:r>
-        <w:rPr>
-          <w:lang w:val="en-US"/>
-        </w:rPr>
-        <w:t xml:space="preserve"> vector</w:t>
-      </w:r>
-      <w:r>
-        <w:rPr>
-          <w:rFonts w:hint="eastAsia"/>
-          <w:lang w:val="en-US"/>
-        </w:rPr>
-        <w:t xml:space="preserve"> is </w:t>
-      </w:r>
-      <w:r>
-        <w:rPr>
-          <w:lang w:val="en-US"/>
-        </w:rPr>
-        <w:t xml:space="preserve">(18846, </w:t>
-      </w:r>
-      <w:r>
-        <w:rPr>
-          <w:lang w:val="en-US"/>
-        </w:rPr>
-        <w:t>57177</w:t>
-      </w:r>
-      <w:r>
-        <w:rPr>
-          <w:lang w:val="en-US"/>
-        </w:rPr>
-        <w:t>)</w:t>
-      </w:r>
-      <w:r>
-        <w:rPr>
-          <w:rFonts w:hint="eastAsia"/>
-          <w:lang w:val="en-US"/>
-        </w:rPr>
-        <w:t xml:space="preserve">, which means that the final number of terms we extract is </w:t>
-      </w:r>
-      <w:r>
-        <w:rPr>
-          <w:lang w:val="en-US"/>
-        </w:rPr>
-        <w:t>57177</w:t>
-      </w:r>
-      <w:r>
-        <w:rPr>
-          <w:rFonts w:hint="eastAsia"/>
-          <w:lang w:val="en-US"/>
-        </w:rPr>
-        <w:t>.</w:t>
-      </w:r>
-    </w:p>
-    <w:p>
-      <w:pPr>
-        <w:pStyle w:val="2"/>
-      </w:pPr>
-      <w:bookmarkStart w:id="5" w:name="_Toc474797876"/>
-      <w:r>
-        <w:rPr>
-          <w:rFonts w:hint="eastAsia"/>
-        </w:rPr>
-        <w:t xml:space="preserve">Question(c) </w:t>
-      </w:r>
-      <w:r>
-        <w:t xml:space="preserve">TFxICF </w:t>
-      </w:r>
-      <w:r>
-        <w:rPr>
-          <w:rFonts w:hint="eastAsia"/>
-        </w:rPr>
-        <w:t xml:space="preserve">And </w:t>
-      </w:r>
-      <w:r>
-        <w:t>10 Most Significant Terms</w:t>
-      </w:r>
-      <w:bookmarkEnd w:id="5"/>
-      <w:r>
-        <w:t xml:space="preserve"> </w:t>
-      </w:r>
-    </w:p>
-    <w:p>
-      <w:pPr>
-        <w:rPr>
           <w:lang w:val="en-US"/>
         </w:rPr>
       </w:pPr>
@@ -2458,16 +2335,27 @@
         <w:rPr>
           <w:lang w:val="en-US"/>
         </w:rPr>
+        <w:t>‘comp.sys.ibm.pc.hardware’</w:t>
+      </w:r>
+      <w:r>
+        <w:rPr>
+          <w:rFonts w:hint="eastAsia"/>
+          <w:lang w:val="en-US"/>
+        </w:rPr>
+        <w:t xml:space="preserve">, </w:t>
+      </w:r>
+      <w:r>
+        <w:rPr>
+          <w:lang w:val="en-US"/>
+        </w:rPr>
         <w:t>‘</w:t>
       </w:r>
-      <w:proofErr w:type="spellStart"/>
-      <w:r>
-        <w:rPr>
-          <w:lang w:val="en-US"/>
-        </w:rPr>
-        <w:t>comp.sys.ibm.pc.hardware</w:t>
-      </w:r>
-      <w:proofErr w:type="spellEnd"/>
+      <w:r>
+        <w:rPr>
+          <w:lang w:val="en-US"/>
+        </w:rPr>
+        <w:t>comp.sys.mac.hardware</w:t>
+      </w:r>
       <w:r>
         <w:rPr>
           <w:lang w:val="en-US"/>
@@ -2487,14 +2375,12 @@
         </w:rPr>
         <w:t>‘</w:t>
       </w:r>
-      <w:proofErr w:type="spellStart"/>
-      <w:r>
-        <w:rPr>
-          <w:lang w:val="en-US"/>
-        </w:rPr>
-        <w:t>comp.sys.mac.hardware</w:t>
-      </w:r>
-      <w:proofErr w:type="spellEnd"/>
+      <w:r>
+        <w:rPr>
+          <w:lang w:val="en-US"/>
+        </w:rPr>
+        <w:t>misc.forsale</w:t>
+      </w:r>
       <w:r>
         <w:rPr>
           <w:lang w:val="en-US"/>
@@ -2506,7 +2392,7 @@
           <w:rFonts w:hint="eastAsia"/>
           <w:lang w:val="en-US"/>
         </w:rPr>
-        <w:t xml:space="preserve">, </w:t>
+        <w:t xml:space="preserve">, and </w:t>
       </w:r>
       <w:r>
         <w:rPr>
@@ -2514,14 +2400,12 @@
         </w:rPr>
         <w:t>‘</w:t>
       </w:r>
-      <w:proofErr w:type="spellStart"/>
-      <w:r>
-        <w:rPr>
-          <w:lang w:val="en-US"/>
-        </w:rPr>
-        <w:t>misc.forsale</w:t>
-      </w:r>
-      <w:proofErr w:type="spellEnd"/>
+      <w:r>
+        <w:rPr>
+          <w:lang w:val="en-US"/>
+        </w:rPr>
+        <w:t>misc.forsale','soc.religion.christian</w:t>
+      </w:r>
       <w:r>
         <w:rPr>
           <w:lang w:val="en-US"/>
@@ -2533,53 +2417,6 @@
           <w:rFonts w:hint="eastAsia"/>
           <w:lang w:val="en-US"/>
         </w:rPr>
-        <w:t xml:space="preserve">, and </w:t>
-      </w:r>
-      <w:r>
-        <w:rPr>
-          <w:lang w:val="en-US"/>
-        </w:rPr>
-        <w:t>‘</w:t>
-      </w:r>
-      <w:r>
-        <w:rPr>
-          <w:lang w:val="en-US"/>
-        </w:rPr>
-        <w:t>misc.</w:t>
-      </w:r>
-      <w:proofErr w:type="spellStart"/>
-      <w:r>
-        <w:rPr>
-          <w:lang w:val="en-US"/>
-        </w:rPr>
-        <w:t>forsale</w:t>
-      </w:r>
-      <w:proofErr w:type="spellEnd"/>
-      <w:r>
-        <w:rPr>
-          <w:lang w:val="en-US"/>
-        </w:rPr>
-        <w:t>','</w:t>
-      </w:r>
-      <w:proofErr w:type="spellStart"/>
-      <w:r>
-        <w:rPr>
-          <w:lang w:val="en-US"/>
-        </w:rPr>
-        <w:t>soc.religion.christian</w:t>
-      </w:r>
-      <w:proofErr w:type="spellEnd"/>
-      <w:r>
-        <w:rPr>
-          <w:lang w:val="en-US"/>
-        </w:rPr>
-        <w:t>’</w:t>
-      </w:r>
-      <w:r>
-        <w:rPr>
-          <w:rFonts w:hint="eastAsia"/>
-          <w:lang w:val="en-US"/>
-        </w:rPr>
         <w:t>. The following steps are conducted:</w:t>
       </w:r>
     </w:p>
@@ -2615,29 +2452,12 @@
           <w:rFonts w:hint="eastAsia"/>
           <w:lang w:val="en-US"/>
         </w:rPr>
-        <w:t xml:space="preserve">2. </w:t>
-      </w:r>
-      <w:proofErr w:type="spellStart"/>
-      <w:r>
-        <w:rPr>
-          <w:rFonts w:hint="eastAsia"/>
-          <w:lang w:val="en-US"/>
-        </w:rPr>
-        <w:t>TFxICF</w:t>
-      </w:r>
-      <w:proofErr w:type="spellEnd"/>
-      <w:r>
-        <w:rPr>
-          <w:rFonts w:hint="eastAsia"/>
-          <w:lang w:val="en-US"/>
-        </w:rPr>
-        <w:t xml:space="preserve"> is computed for each term using given formula.</w:t>
-      </w:r>
-    </w:p>
-    <w:p>
-      <w:pPr>
-        <w:rPr>
-          <w:rFonts w:hint="eastAsia"/>
+        <w:t>2. TFxICF is computed for each term using given formula.</w:t>
+      </w:r>
+    </w:p>
+    <w:p>
+      <w:pPr>
+        <w:rPr>
           <w:lang w:val="en-US"/>
         </w:rPr>
       </w:pPr>
@@ -2705,7 +2525,7 @@
     </w:p>
     <w:tbl>
       <w:tblPr>
-        <w:tblStyle w:val="af"/>
+        <w:tblStyle w:val="ab"/>
         <w:tblW w:w="0" w:type="auto"/>
         <w:tblLook w:val="04A0" w:firstRow="1" w:lastRow="0" w:firstColumn="1" w:lastColumn="0" w:noHBand="0" w:noVBand="1"/>
       </w:tblPr>
@@ -2730,26 +2550,14 @@
                 <w:lang w:val="en-US"/>
               </w:rPr>
             </w:pPr>
-            <w:proofErr w:type="spellStart"/>
             <w:r>
               <w:rPr>
                 <w:rFonts w:ascii="Times New Roman" w:eastAsia="Times New Roman" w:hAnsi="Times New Roman"/>
                 <w:sz w:val="24"/>
                 <w:lang w:val="en-US"/>
               </w:rPr>
-              <w:t>comp.sys.ibm.</w:t>
+              <w:t>comp.sys.ibm.pc.hardware</w:t>
             </w:r>
-            <w:proofErr w:type="gramStart"/>
-            <w:r>
-              <w:rPr>
-                <w:rFonts w:ascii="Times New Roman" w:eastAsia="Times New Roman" w:hAnsi="Times New Roman"/>
-                <w:sz w:val="24"/>
-                <w:lang w:val="en-US"/>
-              </w:rPr>
-              <w:t>pc.hardware</w:t>
-            </w:r>
-            <w:proofErr w:type="spellEnd"/>
-            <w:proofErr w:type="gramEnd"/>
           </w:p>
         </w:tc>
         <w:tc>
@@ -2766,8 +2574,6 @@
                 <w:lang w:val="en-US"/>
               </w:rPr>
             </w:pPr>
-            <w:proofErr w:type="spellStart"/>
-            <w:proofErr w:type="gramStart"/>
             <w:r>
               <w:rPr>
                 <w:rFonts w:ascii="Times New Roman" w:eastAsia="Times New Roman" w:hAnsi="Times New Roman"/>
@@ -2776,8 +2582,6 @@
               </w:rPr>
               <w:t>comp.sys.mac.hardware</w:t>
             </w:r>
-            <w:proofErr w:type="spellEnd"/>
-            <w:proofErr w:type="gramEnd"/>
           </w:p>
         </w:tc>
         <w:tc>
@@ -2794,8 +2598,6 @@
                 <w:lang w:val="en-US"/>
               </w:rPr>
             </w:pPr>
-            <w:proofErr w:type="spellStart"/>
-            <w:proofErr w:type="gramStart"/>
             <w:r>
               <w:rPr>
                 <w:rFonts w:ascii="Times New Roman" w:eastAsia="Times New Roman" w:hAnsi="Times New Roman"/>
@@ -2804,8 +2606,6 @@
               </w:rPr>
               <w:t>misc.forsale</w:t>
             </w:r>
-            <w:proofErr w:type="spellEnd"/>
-            <w:proofErr w:type="gramEnd"/>
           </w:p>
         </w:tc>
         <w:tc>
@@ -2822,26 +2622,14 @@
                 <w:lang w:val="en-US"/>
               </w:rPr>
             </w:pPr>
-            <w:proofErr w:type="spellStart"/>
-            <w:proofErr w:type="gramStart"/>
             <w:r>
               <w:rPr>
                 <w:rFonts w:ascii="Times New Roman" w:eastAsia="Times New Roman" w:hAnsi="Times New Roman"/>
                 <w:sz w:val="24"/>
                 <w:lang w:val="en-US"/>
               </w:rPr>
-              <w:t>soc.religion</w:t>
+              <w:t>soc.religion.christian</w:t>
             </w:r>
-            <w:proofErr w:type="gramEnd"/>
-            <w:r>
-              <w:rPr>
-                <w:rFonts w:ascii="Times New Roman" w:eastAsia="Times New Roman" w:hAnsi="Times New Roman"/>
-                <w:sz w:val="24"/>
-                <w:lang w:val="en-US"/>
-              </w:rPr>
-              <w:t>.christian</w:t>
-            </w:r>
-            <w:proofErr w:type="spellEnd"/>
           </w:p>
         </w:tc>
       </w:tr>
@@ -2982,7 +2770,6 @@
                 <w:lang w:val="en-US"/>
               </w:rPr>
             </w:pPr>
-            <w:proofErr w:type="spellStart"/>
             <w:r>
               <w:rPr>
                 <w:rFonts w:ascii="Times New Roman" w:eastAsia="Times New Roman" w:hAnsi="Times New Roman"/>
@@ -2991,7 +2778,6 @@
               </w:rPr>
               <w:t>appl</w:t>
             </w:r>
-            <w:proofErr w:type="spellEnd"/>
           </w:p>
         </w:tc>
         <w:tc>
@@ -3032,7 +2818,6 @@
                 <w:lang w:val="en-US"/>
               </w:rPr>
             </w:pPr>
-            <w:proofErr w:type="spellStart"/>
             <w:r>
               <w:rPr>
                 <w:rFonts w:ascii="Times New Roman" w:eastAsia="Times New Roman" w:hAnsi="Times New Roman"/>
@@ -3041,7 +2826,6 @@
               </w:rPr>
               <w:t>christ</w:t>
             </w:r>
-            <w:proofErr w:type="spellEnd"/>
           </w:p>
         </w:tc>
       </w:tr>
@@ -3206,7 +2990,6 @@
                 <w:lang w:val="en-US"/>
               </w:rPr>
             </w:pPr>
-            <w:proofErr w:type="spellStart"/>
             <w:r>
               <w:rPr>
                 <w:rFonts w:ascii="Times New Roman" w:eastAsia="Times New Roman" w:hAnsi="Times New Roman"/>
@@ -3215,7 +2998,6 @@
               </w:rPr>
               <w:t>condit</w:t>
             </w:r>
-            <w:proofErr w:type="spellEnd"/>
           </w:p>
         </w:tc>
         <w:tc>
@@ -3330,7 +3112,6 @@
                 <w:lang w:val="en-US"/>
               </w:rPr>
             </w:pPr>
-            <w:proofErr w:type="spellStart"/>
             <w:r>
               <w:rPr>
                 <w:rFonts w:ascii="Times New Roman" w:eastAsia="Times New Roman" w:hAnsi="Times New Roman"/>
@@ -3339,7 +3120,6 @@
               </w:rPr>
               <w:t>peopl</w:t>
             </w:r>
-            <w:proofErr w:type="spellEnd"/>
           </w:p>
         </w:tc>
       </w:tr>
@@ -3358,7 +3138,6 @@
                 <w:lang w:val="en-US"/>
               </w:rPr>
             </w:pPr>
-            <w:proofErr w:type="spellStart"/>
             <w:r>
               <w:rPr>
                 <w:rFonts w:ascii="Times New Roman" w:eastAsia="Times New Roman" w:hAnsi="Times New Roman"/>
@@ -3367,7 +3146,6 @@
               </w:rPr>
               <w:t>scsi</w:t>
             </w:r>
-            <w:proofErr w:type="spellEnd"/>
           </w:p>
         </w:tc>
         <w:tc>
@@ -3628,7 +3406,6 @@
                 <w:lang w:val="en-US"/>
               </w:rPr>
             </w:pPr>
-            <w:proofErr w:type="spellStart"/>
             <w:r>
               <w:rPr>
                 <w:rFonts w:ascii="Times New Roman" w:eastAsia="Times New Roman" w:hAnsi="Times New Roman"/>
@@ -3637,7 +3414,6 @@
               </w:rPr>
               <w:t>jesus</w:t>
             </w:r>
-            <w:proofErr w:type="spellEnd"/>
           </w:p>
         </w:tc>
       </w:tr>
@@ -3841,9 +3617,6 @@
     <w:p>
       <w:pPr>
         <w:pStyle w:val="1"/>
-        <w:rPr>
-          <w:rFonts w:hint="eastAsia"/>
-        </w:rPr>
       </w:pPr>
       <w:bookmarkStart w:id="6" w:name="_Toc474797877"/>
       <w:r>
@@ -3868,21 +3641,7 @@
         <w:rPr>
           <w:lang w:val="en-US"/>
         </w:rPr>
-        <w:t xml:space="preserve"> dimensionality of our </w:t>
-      </w:r>
-      <w:proofErr w:type="spellStart"/>
-      <w:r>
-        <w:rPr>
-          <w:lang w:val="en-US"/>
-        </w:rPr>
-        <w:t>TFxIDF</w:t>
-      </w:r>
-      <w:proofErr w:type="spellEnd"/>
-      <w:r>
-        <w:rPr>
-          <w:lang w:val="en-US"/>
-        </w:rPr>
-        <w:t xml:space="preserve"> vectors is over thousands, and the vectors are actually sparse, which diminished the performance of many learning algorithms. Therefore, </w:t>
+        <w:t xml:space="preserve"> dimensionality of our TFxIDF vectors is over thousands, and the vectors are actually sparse, which diminished the performance of many learning algorithms. Therefore, </w:t>
       </w:r>
       <w:r>
         <w:rPr>
@@ -3956,9 +3715,17 @@
           <w:szCs w:val="29"/>
           <w:lang w:val="en-US"/>
         </w:rPr>
-        <w:t xml:space="preserve"> We use </w:t>
-      </w:r>
-      <w:proofErr w:type="spellStart"/>
+        <w:t xml:space="preserve"> We use TruncatedSVD from sklearn</w:t>
+      </w:r>
+      <w:r>
+        <w:rPr>
+          <w:rFonts w:ascii="Times" w:hAnsi="Times" w:cs="Times"/>
+          <w:sz w:val="29"/>
+          <w:szCs w:val="29"/>
+          <w:lang w:val="en-US"/>
+        </w:rPr>
+        <w:t>’</w:t>
+      </w:r>
       <w:r>
         <w:rPr>
           <w:rFonts w:ascii="Times" w:hAnsi="Times" w:cs="Times" w:hint="eastAsia"/>
@@ -3966,9 +3733,8 @@
           <w:szCs w:val="29"/>
           <w:lang w:val="en-US"/>
         </w:rPr>
-        <w:t>TruncatedSVD</w:t>
-      </w:r>
-      <w:proofErr w:type="spellEnd"/>
+        <w:t xml:space="preserve">s </w:t>
+      </w:r>
       <w:r>
         <w:rPr>
           <w:rFonts w:ascii="Times" w:hAnsi="Times" w:cs="Times" w:hint="eastAsia"/>
@@ -3976,9 +3742,8 @@
           <w:szCs w:val="29"/>
           <w:lang w:val="en-US"/>
         </w:rPr>
-        <w:t xml:space="preserve"> from </w:t>
-      </w:r>
-      <w:proofErr w:type="spellStart"/>
+        <w:t>decomposition</w:t>
+      </w:r>
       <w:r>
         <w:rPr>
           <w:rFonts w:ascii="Times" w:hAnsi="Times" w:cs="Times" w:hint="eastAsia"/>
@@ -3986,16 +3751,7 @@
           <w:szCs w:val="29"/>
           <w:lang w:val="en-US"/>
         </w:rPr>
-        <w:t>sklearn</w:t>
-      </w:r>
-      <w:r>
-        <w:rPr>
-          <w:rFonts w:ascii="Times" w:hAnsi="Times" w:cs="Times"/>
-          <w:sz w:val="29"/>
-          <w:szCs w:val="29"/>
-          <w:lang w:val="en-US"/>
-        </w:rPr>
-        <w:t>’</w:t>
+        <w:t xml:space="preserve"> package</w:t>
       </w:r>
       <w:r>
         <w:rPr>
@@ -4004,9 +3760,8 @@
           <w:szCs w:val="29"/>
           <w:lang w:val="en-US"/>
         </w:rPr>
-        <w:t>s</w:t>
-      </w:r>
-      <w:proofErr w:type="spellEnd"/>
+        <w:t xml:space="preserve"> to decompose the v</w:t>
+      </w:r>
       <w:r>
         <w:rPr>
           <w:rFonts w:ascii="Times" w:hAnsi="Times" w:cs="Times" w:hint="eastAsia"/>
@@ -4014,7 +3769,7 @@
           <w:szCs w:val="29"/>
           <w:lang w:val="en-US"/>
         </w:rPr>
-        <w:t xml:space="preserve"> </w:t>
+        <w:t xml:space="preserve">ectors with 50 as the number of </w:t>
       </w:r>
       <w:r>
         <w:rPr>
@@ -4023,42 +3778,6 @@
           <w:szCs w:val="29"/>
           <w:lang w:val="en-US"/>
         </w:rPr>
-        <w:t>decomposition</w:t>
-      </w:r>
-      <w:r>
-        <w:rPr>
-          <w:rFonts w:ascii="Times" w:hAnsi="Times" w:cs="Times" w:hint="eastAsia"/>
-          <w:sz w:val="29"/>
-          <w:szCs w:val="29"/>
-          <w:lang w:val="en-US"/>
-        </w:rPr>
-        <w:t xml:space="preserve"> package</w:t>
-      </w:r>
-      <w:r>
-        <w:rPr>
-          <w:rFonts w:ascii="Times" w:hAnsi="Times" w:cs="Times" w:hint="eastAsia"/>
-          <w:sz w:val="29"/>
-          <w:szCs w:val="29"/>
-          <w:lang w:val="en-US"/>
-        </w:rPr>
-        <w:t xml:space="preserve"> to decompose the v</w:t>
-      </w:r>
-      <w:r>
-        <w:rPr>
-          <w:rFonts w:ascii="Times" w:hAnsi="Times" w:cs="Times" w:hint="eastAsia"/>
-          <w:sz w:val="29"/>
-          <w:szCs w:val="29"/>
-          <w:lang w:val="en-US"/>
-        </w:rPr>
-        <w:t xml:space="preserve">ectors with 50 as the number of </w:t>
-      </w:r>
-      <w:r>
-        <w:rPr>
-          <w:rFonts w:ascii="Times" w:hAnsi="Times" w:cs="Times" w:hint="eastAsia"/>
-          <w:sz w:val="29"/>
-          <w:szCs w:val="29"/>
-          <w:lang w:val="en-US"/>
-        </w:rPr>
         <w:t>elements. Therefore, we get the selected features for our learning algorithms.</w:t>
       </w:r>
     </w:p>
@@ -4182,25 +3901,7 @@
           <w:rFonts w:hint="eastAsia"/>
           <w:lang w:val="en-US"/>
         </w:rPr>
-        <w:t xml:space="preserve"> by </w:t>
-      </w:r>
-      <w:proofErr w:type="spellStart"/>
-      <w:proofErr w:type="gramStart"/>
-      <w:r>
-        <w:rPr>
-          <w:rFonts w:hint="eastAsia"/>
-          <w:lang w:val="en-US"/>
-        </w:rPr>
-        <w:t>svm.LinearSVM</w:t>
-      </w:r>
-      <w:proofErr w:type="spellEnd"/>
-      <w:proofErr w:type="gramEnd"/>
-      <w:r>
-        <w:rPr>
-          <w:rFonts w:hint="eastAsia"/>
-          <w:lang w:val="en-US"/>
-        </w:rPr>
-        <w:t xml:space="preserve">() and train it using the training set, and then </w:t>
+        <w:t xml:space="preserve"> by svm.LinearSVM() and train it using the training set, and then </w:t>
       </w:r>
       <w:r>
         <w:rPr>
@@ -4316,7 +4017,6 @@
     <w:p>
       <w:pPr>
         <w:rPr>
-          <w:rFonts w:hint="eastAsia"/>
           <w:lang w:val="en-US"/>
         </w:rPr>
       </w:pPr>
@@ -4431,7 +4131,6 @@
       <w:pPr>
         <w:pStyle w:val="20"/>
         <w:rPr>
-          <w:rFonts w:hint="eastAsia"/>
           <w:lang w:val="en-US"/>
         </w:rPr>
       </w:pPr>
@@ -4567,7 +4266,6 @@
       <w:pPr>
         <w:pStyle w:val="20"/>
         <w:rPr>
-          <w:rFonts w:hint="eastAsia"/>
           <w:lang w:val="en-US"/>
         </w:rPr>
       </w:pPr>
@@ -4615,15 +4313,13 @@
       <w:pPr>
         <w:pStyle w:val="20"/>
         <w:rPr>
-          <w:rFonts w:hint="eastAsia"/>
-          <w:lang w:val="en-US"/>
-        </w:rPr>
-      </w:pPr>
-    </w:p>
-    <w:p>
-      <w:pPr>
-        <w:rPr>
-          <w:rFonts w:hint="eastAsia"/>
+          <w:lang w:val="en-US"/>
+        </w:rPr>
+      </w:pPr>
+    </w:p>
+    <w:p>
+      <w:pPr>
+        <w:rPr>
           <w:lang w:val="en-US"/>
         </w:rPr>
       </w:pPr>
@@ -4714,7 +4410,7 @@
     </w:p>
     <w:tbl>
       <w:tblPr>
-        <w:tblStyle w:val="af"/>
+        <w:tblStyle w:val="ab"/>
         <w:tblW w:w="0" w:type="auto"/>
         <w:tblLook w:val="04A0" w:firstRow="1" w:lastRow="0" w:firstColumn="1" w:lastColumn="0" w:noHBand="0" w:noVBand="1"/>
       </w:tblPr>
@@ -4911,29 +4607,14 @@
         <w:rPr>
           <w:lang w:val="en-US"/>
         </w:rPr>
-        <w:t xml:space="preserve"> 5-fold cross-</w:t>
-      </w:r>
-      <w:proofErr w:type="gramStart"/>
-      <w:r>
-        <w:rPr>
-          <w:lang w:val="en-US"/>
-        </w:rPr>
-        <w:t xml:space="preserve">validation, </w:t>
-      </w:r>
-      <w:r>
-        <w:rPr>
-          <w:rFonts w:hint="eastAsia"/>
-          <w:lang w:val="en-US"/>
-        </w:rPr>
-        <w:t xml:space="preserve"> and</w:t>
-      </w:r>
-      <w:proofErr w:type="gramEnd"/>
-      <w:r>
-        <w:rPr>
-          <w:rFonts w:hint="eastAsia"/>
-          <w:lang w:val="en-US"/>
-        </w:rPr>
-        <w:t xml:space="preserve"> </w:t>
+        <w:t xml:space="preserve"> 5-fold cross-validation, </w:t>
+      </w:r>
+      <w:r>
+        <w:rPr>
+          <w:rFonts w:hint="eastAsia"/>
+          <w:lang w:val="en-US"/>
+        </w:rPr>
+        <w:t xml:space="preserve"> and </w:t>
       </w:r>
       <w:r>
         <w:rPr>
@@ -5551,7 +5232,7 @@
     </w:p>
     <w:tbl>
       <w:tblPr>
-        <w:tblStyle w:val="af"/>
+        <w:tblStyle w:val="ab"/>
         <w:tblW w:w="0" w:type="auto"/>
         <w:tblLook w:val="04A0" w:firstRow="1" w:lastRow="0" w:firstColumn="1" w:lastColumn="0" w:noHBand="0" w:noVBand="1"/>
       </w:tblPr>
@@ -5682,9 +5363,6 @@
     <w:p>
       <w:pPr>
         <w:pStyle w:val="10"/>
-        <w:rPr>
-          <w:rFonts w:hint="eastAsia"/>
-        </w:rPr>
       </w:pPr>
     </w:p>
     <w:p>
@@ -5706,7 +5384,6 @@
     <w:p>
       <w:pPr>
         <w:rPr>
-          <w:rFonts w:hint="eastAsia"/>
           <w:lang w:val="en-US"/>
         </w:rPr>
       </w:pPr>
@@ -5717,19 +5394,11 @@
         </w:rPr>
         <w:t xml:space="preserve">We </w:t>
       </w:r>
-      <w:proofErr w:type="spellStart"/>
-      <w:r>
-        <w:rPr>
-          <w:lang w:val="en-US"/>
-        </w:rPr>
-        <w:t>we</w:t>
-      </w:r>
-      <w:proofErr w:type="spellEnd"/>
-      <w:r>
-        <w:rPr>
-          <w:lang w:val="en-US"/>
-        </w:rPr>
-        <w:t xml:space="preserve"> use naïve Bayes algorithm </w:t>
+      <w:r>
+        <w:rPr>
+          <w:lang w:val="en-US"/>
+        </w:rPr>
+        <w:t xml:space="preserve">we use naïve Bayes algorithm </w:t>
       </w:r>
       <w:r>
         <w:rPr>
@@ -5738,20 +5407,11 @@
         </w:rPr>
         <w:t xml:space="preserve">- </w:t>
       </w:r>
-      <w:proofErr w:type="spellStart"/>
-      <w:proofErr w:type="gramStart"/>
-      <w:r>
-        <w:rPr>
-          <w:lang w:val="en-US"/>
-        </w:rPr>
-        <w:t>sklearn.naive</w:t>
-      </w:r>
-      <w:proofErr w:type="gramEnd"/>
-      <w:r>
-        <w:rPr>
-          <w:lang w:val="en-US"/>
-        </w:rPr>
-        <w:t>_bayes</w:t>
+      <w:r>
+        <w:rPr>
+          <w:lang w:val="en-US"/>
+        </w:rPr>
+        <w:t>sklearn.naive_bayes</w:t>
       </w:r>
       <w:r>
         <w:rPr>
@@ -5764,14 +5424,7 @@
         <w:rPr>
           <w:lang w:val="en-US"/>
         </w:rPr>
-        <w:t>BernoulliNB</w:t>
-      </w:r>
-      <w:proofErr w:type="spellEnd"/>
-      <w:r>
-        <w:rPr>
-          <w:lang w:val="en-US"/>
-        </w:rPr>
-        <w:t xml:space="preserve"> </w:t>
+        <w:t xml:space="preserve">BernoulliNB </w:t>
       </w:r>
       <w:r>
         <w:rPr>
@@ -5877,7 +5530,6 @@
       <w:pPr>
         <w:pStyle w:val="20"/>
         <w:rPr>
-          <w:rFonts w:hint="eastAsia"/>
           <w:lang w:val="en-US"/>
         </w:rPr>
       </w:pPr>
@@ -6304,7 +5956,7 @@
     </w:p>
     <w:tbl>
       <w:tblPr>
-        <w:tblStyle w:val="af"/>
+        <w:tblStyle w:val="ab"/>
         <w:tblW w:w="0" w:type="auto"/>
         <w:tblLook w:val="04A0" w:firstRow="1" w:lastRow="0" w:firstColumn="1" w:lastColumn="0" w:noHBand="0" w:noVBand="1"/>
       </w:tblPr>
@@ -6483,14 +6135,7 @@
         <w:rPr>
           <w:lang w:val="en-US"/>
         </w:rPr>
-        <w:t xml:space="preserve">SVM </w:t>
-      </w:r>
-      <w:proofErr w:type="gramStart"/>
-      <w:r>
-        <w:rPr>
-          <w:lang w:val="en-US"/>
-        </w:rPr>
-        <w:t>classifier</w:t>
+        <w:t>SVM classifier</w:t>
       </w:r>
       <w:r>
         <w:rPr>
@@ -6512,7 +6157,6 @@
         </w:rPr>
         <w:t>showing</w:t>
       </w:r>
-      <w:proofErr w:type="gramEnd"/>
       <w:r>
         <w:rPr>
           <w:lang w:val="en-US"/>
@@ -6819,7 +6463,6 @@
       <w:pPr>
         <w:pStyle w:val="20"/>
         <w:rPr>
-          <w:rFonts w:hint="eastAsia"/>
           <w:lang w:val="en-US"/>
         </w:rPr>
       </w:pPr>
@@ -7186,7 +6829,7 @@
     </w:p>
     <w:tbl>
       <w:tblPr>
-        <w:tblStyle w:val="af"/>
+        <w:tblStyle w:val="ab"/>
         <w:tblW w:w="0" w:type="auto"/>
         <w:jc w:val="center"/>
         <w:tblLook w:val="04A0" w:firstRow="1" w:lastRow="0" w:firstColumn="1" w:lastColumn="0" w:noHBand="0" w:noVBand="1"/>
@@ -7387,7 +7030,7 @@
     <w:p>
       <w:pPr>
         <w:rPr>
-          <w:rFonts w:eastAsiaTheme="minorEastAsia" w:hint="eastAsia"/>
+          <w:rFonts w:eastAsiaTheme="minorEastAsia"/>
           <w:lang w:val="en-US"/>
         </w:rPr>
       </w:pPr>
@@ -7476,7 +7119,6 @@
       <w:pPr>
         <w:jc w:val="center"/>
         <w:rPr>
-          <w:rFonts w:hint="eastAsia"/>
           <w:lang w:val="en-US"/>
         </w:rPr>
       </w:pPr>
@@ -7533,7 +7175,6 @@
       <w:pPr>
         <w:pStyle w:val="20"/>
         <w:rPr>
-          <w:rFonts w:hint="eastAsia"/>
           <w:lang w:val="en-US"/>
         </w:rPr>
       </w:pPr>
@@ -7587,7 +7228,6 @@
       <w:pPr>
         <w:jc w:val="center"/>
         <w:rPr>
-          <w:rFonts w:hint="eastAsia"/>
           <w:lang w:val="en-US"/>
         </w:rPr>
       </w:pPr>
@@ -7720,6 +7360,7 @@
       </w:pPr>
       <w:r>
         <w:rPr>
+          <w:noProof/>
           <w:lang w:val="en-US"/>
         </w:rPr>
         <w:drawing>
@@ -7931,7 +7572,7 @@
     </w:p>
     <w:tbl>
       <w:tblPr>
-        <w:tblStyle w:val="af"/>
+        <w:tblStyle w:val="ab"/>
         <w:tblW w:w="0" w:type="auto"/>
         <w:tblLook w:val="04A0" w:firstRow="1" w:lastRow="0" w:firstColumn="1" w:lastColumn="0" w:noHBand="0" w:noVBand="1"/>
       </w:tblPr>
@@ -8062,15 +7703,13 @@
     <w:p>
       <w:pPr>
         <w:rPr>
-          <w:rFonts w:hint="eastAsia"/>
-          <w:lang w:val="en-US"/>
-        </w:rPr>
-      </w:pPr>
-    </w:p>
-    <w:p>
-      <w:pPr>
-        <w:rPr>
-          <w:rFonts w:hint="eastAsia"/>
+          <w:lang w:val="en-US"/>
+        </w:rPr>
+      </w:pPr>
+    </w:p>
+    <w:p>
+      <w:pPr>
+        <w:rPr>
           <w:lang w:val="en-US"/>
         </w:rPr>
       </w:pPr>
@@ -8079,7 +7718,15 @@
           <w:lang w:val="en-US"/>
         </w:rPr>
         <w:lastRenderedPageBreak/>
-        <w:t xml:space="preserve">Below shows the confusion matrix associated with different coefficient values in a set of (0.01, 0.1, 1, 10, 100, 1000, 10000). According to the significant difference among those confusion matrices, we can conclude that these coefficients affect the result considerably, and also the fitted hyperplane is almost impossible to classify the data perfectly. </w:t>
+        <w:t>Below shows the confusion matrices</w:t>
+      </w:r>
+      <w:bookmarkStart w:id="13" w:name="_GoBack"/>
+      <w:bookmarkEnd w:id="13"/>
+      <w:r>
+        <w:rPr>
+          <w:lang w:val="en-US"/>
+        </w:rPr>
+        <w:t xml:space="preserve"> associated with different coefficient values in a set of (0.01, 0.1, 1, 10, 100, 1000, 10000). According to the significant difference among those confusion matrices, we can conclude that these coefficients affect the result considerably, and also the fitted hyperplane is almost impossible to classify the data perfectly. </w:t>
       </w:r>
       <w:r>
         <w:rPr>
@@ -8091,7 +7738,6 @@
     <w:p>
       <w:pPr>
         <w:rPr>
-          <w:rFonts w:hint="eastAsia"/>
           <w:lang w:val="en-US"/>
         </w:rPr>
       </w:pPr>
@@ -8141,7 +7787,7 @@
     </w:p>
     <w:tbl>
       <w:tblPr>
-        <w:tblStyle w:val="af"/>
+        <w:tblStyle w:val="ab"/>
         <w:tblW w:w="0" w:type="auto"/>
         <w:tblLayout w:type="fixed"/>
         <w:tblLook w:val="04A0" w:firstRow="1" w:lastRow="0" w:firstColumn="1" w:lastColumn="0" w:noHBand="0" w:noVBand="1"/>
@@ -9009,7 +8655,6 @@
       <w:pPr>
         <w:widowControl/>
         <w:rPr>
-          <w:rFonts w:hint="eastAsia"/>
           <w:lang w:val="en-US"/>
         </w:rPr>
       </w:pPr>
@@ -9024,18 +8669,18 @@
       <w:pPr>
         <w:pStyle w:val="1"/>
       </w:pPr>
-      <w:bookmarkStart w:id="13" w:name="_Toc474797884"/>
+      <w:bookmarkStart w:id="14" w:name="_Toc474797884"/>
       <w:r>
         <w:lastRenderedPageBreak/>
         <w:t>Multiclass Classification</w:t>
       </w:r>
-      <w:bookmarkEnd w:id="13"/>
+      <w:bookmarkEnd w:id="14"/>
     </w:p>
     <w:p>
       <w:pPr>
         <w:pStyle w:val="2"/>
       </w:pPr>
-      <w:bookmarkStart w:id="14" w:name="_Toc474797885"/>
+      <w:bookmarkStart w:id="15" w:name="_Toc474797885"/>
       <w:r>
         <w:rPr>
           <w:rFonts w:hint="eastAsia"/>
@@ -9045,7 +8690,7 @@
       <w:r>
         <w:t>Naïve Bayes classification and multiclass SVM classification</w:t>
       </w:r>
-      <w:bookmarkEnd w:id="14"/>
+      <w:bookmarkEnd w:id="15"/>
       <w:r>
         <w:t xml:space="preserve"> </w:t>
       </w:r>
@@ -9083,19 +8728,11 @@
         </w:rPr>
         <w:t xml:space="preserve">which are </w:t>
       </w:r>
-      <w:proofErr w:type="spellStart"/>
-      <w:r>
-        <w:rPr>
-          <w:lang w:val="en-US"/>
-        </w:rPr>
-        <w:t>comp.sys.ibm.pc.hardware</w:t>
-      </w:r>
-      <w:proofErr w:type="spellEnd"/>
-      <w:r>
-        <w:rPr>
-          <w:lang w:val="en-US"/>
-        </w:rPr>
-        <w:t>,</w:t>
+      <w:r>
+        <w:rPr>
+          <w:lang w:val="en-US"/>
+        </w:rPr>
+        <w:t>comp.sys.ibm.pc.hardware,</w:t>
       </w:r>
       <w:r>
         <w:rPr>
@@ -9104,33 +8741,11 @@
         </w:rPr>
         <w:t xml:space="preserve"> </w:t>
       </w:r>
-      <w:proofErr w:type="spellStart"/>
-      <w:r>
-        <w:rPr>
-          <w:lang w:val="en-US"/>
-        </w:rPr>
-        <w:t>comp.sys.mac.hardware</w:t>
-      </w:r>
-      <w:proofErr w:type="spellEnd"/>
-      <w:r>
-        <w:rPr>
-          <w:lang w:val="en-US"/>
-        </w:rPr>
-        <w:t xml:space="preserve">, </w:t>
-      </w:r>
-      <w:proofErr w:type="spellStart"/>
-      <w:r>
-        <w:rPr>
-          <w:lang w:val="en-US"/>
-        </w:rPr>
-        <w:t>soc.religion.christian</w:t>
-      </w:r>
-      <w:proofErr w:type="spellEnd"/>
-      <w:r>
-        <w:rPr>
-          <w:lang w:val="en-US"/>
-        </w:rPr>
-        <w:t xml:space="preserve"> </w:t>
+      <w:r>
+        <w:rPr>
+          <w:lang w:val="en-US"/>
+        </w:rPr>
+        <w:t xml:space="preserve">comp.sys.mac.hardware, soc.religion.christian </w:t>
       </w:r>
       <w:r>
         <w:rPr>
@@ -9139,19 +8754,11 @@
         </w:rPr>
         <w:t xml:space="preserve">and </w:t>
       </w:r>
-      <w:proofErr w:type="spellStart"/>
-      <w:r>
-        <w:rPr>
-          <w:lang w:val="en-US"/>
-        </w:rPr>
-        <w:t>misc.forsale</w:t>
-      </w:r>
-      <w:proofErr w:type="spellEnd"/>
-      <w:r>
-        <w:rPr>
-          <w:lang w:val="en-US"/>
-        </w:rPr>
-        <w:t>.</w:t>
+      <w:r>
+        <w:rPr>
+          <w:lang w:val="en-US"/>
+        </w:rPr>
+        <w:t>misc.forsale.</w:t>
       </w:r>
     </w:p>
     <w:p>
@@ -9493,7 +9100,6 @@
     <w:p>
       <w:pPr>
         <w:rPr>
-          <w:rFonts w:hint="eastAsia"/>
           <w:lang w:val="en-US"/>
         </w:rPr>
       </w:pPr>
@@ -9603,7 +9209,7 @@
     </w:p>
     <w:tbl>
       <w:tblPr>
-        <w:tblStyle w:val="af"/>
+        <w:tblStyle w:val="ab"/>
         <w:tblW w:w="0" w:type="auto"/>
         <w:tblLook w:val="04A0" w:firstRow="1" w:lastRow="0" w:firstColumn="1" w:lastColumn="0" w:noHBand="0" w:noVBand="1"/>
       </w:tblPr>
@@ -10100,7 +9706,6 @@
     <w:p>
       <w:pPr>
         <w:rPr>
-          <w:rFonts w:hint="eastAsia"/>
           <w:lang w:val="en-US"/>
         </w:rPr>
       </w:pPr>
@@ -10143,7 +9748,6 @@
     <w:p>
       <w:pPr>
         <w:rPr>
-          <w:rFonts w:hint="eastAsia"/>
           <w:lang w:val="en-US"/>
         </w:rPr>
       </w:pPr>
@@ -10197,7 +9801,7 @@
     </w:p>
     <w:tbl>
       <w:tblPr>
-        <w:tblStyle w:val="af"/>
+        <w:tblStyle w:val="ab"/>
         <w:tblW w:w="9596" w:type="dxa"/>
         <w:tblLook w:val="04A0" w:firstRow="1" w:lastRow="0" w:firstColumn="1" w:lastColumn="0" w:noHBand="0" w:noVBand="1"/>
       </w:tblPr>
@@ -10346,7 +9950,6 @@
     <w:p>
       <w:pPr>
         <w:rPr>
-          <w:rFonts w:hint="eastAsia"/>
           <w:lang w:val="en-US"/>
         </w:rPr>
       </w:pPr>
@@ -10558,6 +10161,7 @@
       </w:pPr>
       <w:r>
         <w:rPr>
+          <w:noProof/>
           <w:lang w:val="en-US"/>
         </w:rPr>
         <w:drawing>
@@ -10614,7 +10218,6 @@
       <w:pPr>
         <w:pStyle w:val="20"/>
         <w:rPr>
-          <w:rFonts w:hint="eastAsia"/>
           <w:lang w:val="en-US"/>
         </w:rPr>
       </w:pPr>
@@ -10693,66 +10296,64 @@
     </w:p>
     <w:p>
       <w:pPr>
+        <w:rPr>
+          <w:rFonts w:eastAsiaTheme="minorEastAsia"/>
+          <w:b/>
+          <w:lang w:val="en-US"/>
+        </w:rPr>
+      </w:pPr>
+      <w:r>
+        <w:rPr>
+          <w:rFonts w:hint="eastAsia"/>
+          <w:lang w:val="en-US"/>
+        </w:rPr>
+        <w:lastRenderedPageBreak/>
+        <w:t xml:space="preserve">The </w:t>
+      </w:r>
+      <w:r>
+        <w:rPr>
+          <w:lang w:val="en-US"/>
+        </w:rPr>
+        <w:t>Accuracy, Recall and Precision</w:t>
+      </w:r>
+      <w:r>
+        <w:rPr>
+          <w:rFonts w:hint="eastAsia"/>
+          <w:lang w:val="en-US"/>
+        </w:rPr>
+        <w:t xml:space="preserve"> of this model</w:t>
+      </w:r>
+      <w:r>
+        <w:rPr>
+          <w:rFonts w:hint="eastAsia"/>
+          <w:lang w:val="en-US"/>
+        </w:rPr>
+        <w:t xml:space="preserve"> are shown in Table 11</w:t>
+      </w:r>
+      <w:r>
+        <w:rPr>
+          <w:rFonts w:hint="eastAsia"/>
+          <w:lang w:val="en-US"/>
+        </w:rPr>
+        <w:t>.</w:t>
+      </w:r>
+      <w:r>
         <w:rPr>
           <w:rFonts w:eastAsiaTheme="minorEastAsia" w:hint="eastAsia"/>
           <w:b/>
           <w:lang w:val="en-US"/>
         </w:rPr>
-      </w:pPr>
-      <w:r>
-        <w:rPr>
-          <w:rFonts w:hint="eastAsia"/>
-          <w:lang w:val="en-US"/>
-        </w:rPr>
-        <w:lastRenderedPageBreak/>
-        <w:t xml:space="preserve">The </w:t>
-      </w:r>
-      <w:r>
-        <w:rPr>
-          <w:lang w:val="en-US"/>
-        </w:rPr>
-        <w:t>Accuracy, Recall and Precision</w:t>
-      </w:r>
-      <w:r>
-        <w:rPr>
-          <w:rFonts w:hint="eastAsia"/>
-          <w:lang w:val="en-US"/>
-        </w:rPr>
-        <w:t xml:space="preserve"> of this model</w:t>
-      </w:r>
-      <w:r>
-        <w:rPr>
-          <w:rFonts w:hint="eastAsia"/>
-          <w:lang w:val="en-US"/>
-        </w:rPr>
-        <w:t xml:space="preserve"> are shown in Table 11</w:t>
-      </w:r>
-      <w:r>
-        <w:rPr>
-          <w:rFonts w:hint="eastAsia"/>
-          <w:lang w:val="en-US"/>
-        </w:rPr>
-        <w:t>.</w:t>
-      </w:r>
-      <w:r>
-        <w:rPr>
-          <w:rFonts w:eastAsiaTheme="minorEastAsia" w:hint="eastAsia"/>
+        <w:t xml:space="preserve"> </w:t>
+      </w:r>
+    </w:p>
+    <w:p>
+      <w:pPr>
+        <w:rPr>
+          <w:rFonts w:eastAsiaTheme="minorEastAsia"/>
           <w:b/>
           <w:lang w:val="en-US"/>
         </w:rPr>
-        <w:t xml:space="preserve"> </w:t>
-      </w:r>
-    </w:p>
-    <w:p>
-      <w:pPr>
-        <w:rPr>
-          <w:rFonts w:eastAsiaTheme="minorEastAsia" w:hint="eastAsia"/>
-          <w:b/>
-          <w:lang w:val="en-US"/>
-        </w:rPr>
-      </w:pPr>
-      <w:bookmarkStart w:id="15" w:name="_GoBack"/>
-      <w:bookmarkEnd w:id="15"/>
+      </w:pPr>
     </w:p>
     <w:p>
       <w:pPr>
@@ -10811,7 +10412,7 @@
     </w:p>
     <w:tbl>
       <w:tblPr>
-        <w:tblStyle w:val="af"/>
+        <w:tblStyle w:val="ab"/>
         <w:tblW w:w="0" w:type="auto"/>
         <w:tblLook w:val="04A0" w:firstRow="1" w:lastRow="0" w:firstColumn="1" w:lastColumn="0" w:noHBand="0" w:noVBand="1"/>
       </w:tblPr>
@@ -10919,7 +10520,6 @@
               <w:jc w:val="center"/>
               <w:textAlignment w:val="baseline"/>
               <w:rPr>
-                <w:rFonts w:hint="eastAsia"/>
                 <w:lang w:val="en-US"/>
               </w:rPr>
             </w:pPr>
@@ -10961,7 +10561,6 @@
               <w:jc w:val="center"/>
               <w:textAlignment w:val="baseline"/>
               <w:rPr>
-                <w:rFonts w:hint="eastAsia"/>
                 <w:lang w:val="en-US"/>
               </w:rPr>
             </w:pPr>
@@ -10999,7 +10598,6 @@
     <w:p>
       <w:pPr>
         <w:rPr>
-          <w:rFonts w:hint="eastAsia"/>
           <w:lang w:val="en-US"/>
         </w:rPr>
       </w:pPr>
@@ -11017,7 +10615,7 @@
 </file>
 
 <file path=word/endnotes.xml><?xml version="1.0" encoding="utf-8"?>
-<w:endnotes xmlns:wpc="http://schemas.microsoft.com/office/word/2010/wordprocessingCanvas" xmlns:mo="http://schemas.microsoft.com/office/mac/office/2008/main" xmlns:mc="http://schemas.openxmlformats.org/markup-compatibility/2006" xmlns:mv="urn:schemas-microsoft-com:mac:vml" xmlns:o="urn:schemas-microsoft-com:office:office" xmlns:r="http://schemas.openxmlformats.org/officeDocument/2006/relationships" xmlns:m="http://schemas.openxmlformats.org/officeDocument/2006/math" xmlns:v="urn:schemas-microsoft-com:vml" xmlns:wp14="http://schemas.microsoft.com/office/word/2010/wordprocessingDrawing" xmlns:wp="http://schemas.openxmlformats.org/drawingml/2006/wordprocessingDrawing" xmlns:w10="urn:schemas-microsoft-com:office:word" xmlns:w="http://schemas.openxmlformats.org/wordprocessingml/2006/main" xmlns:w14="http://schemas.microsoft.com/office/word/2010/wordml" xmlns:w15="http://schemas.microsoft.com/office/word/2012/wordml" xmlns:wpg="http://schemas.microsoft.com/office/word/2010/wordprocessingGroup" xmlns:wpi="http://schemas.microsoft.com/office/word/2010/wordprocessingInk" xmlns:wne="http://schemas.microsoft.com/office/word/2006/wordml" xmlns:wps="http://schemas.microsoft.com/office/word/2010/wordprocessingShape" mc:Ignorable="w14 w15 wp14">
+<w:endnotes xmlns:wpc="http://schemas.microsoft.com/office/word/2010/wordprocessingCanvas" xmlns:mc="http://schemas.openxmlformats.org/markup-compatibility/2006" xmlns:o="urn:schemas-microsoft-com:office:office" xmlns:r="http://schemas.openxmlformats.org/officeDocument/2006/relationships" xmlns:m="http://schemas.openxmlformats.org/officeDocument/2006/math" xmlns:v="urn:schemas-microsoft-com:vml" xmlns:wp14="http://schemas.microsoft.com/office/word/2010/wordprocessingDrawing" xmlns:wp="http://schemas.openxmlformats.org/drawingml/2006/wordprocessingDrawing" xmlns:w10="urn:schemas-microsoft-com:office:word" xmlns:w="http://schemas.openxmlformats.org/wordprocessingml/2006/main" xmlns:w14="http://schemas.microsoft.com/office/word/2010/wordml" xmlns:w15="http://schemas.microsoft.com/office/word/2012/wordml" xmlns:wpg="http://schemas.microsoft.com/office/word/2010/wordprocessingGroup" xmlns:wpi="http://schemas.microsoft.com/office/word/2010/wordprocessingInk" xmlns:wne="http://schemas.microsoft.com/office/word/2006/wordml" xmlns:wps="http://schemas.microsoft.com/office/word/2010/wordprocessingShape" mc:Ignorable="w14 w15 wp14">
   <w:endnote w:type="separator" w:id="-1">
     <w:p>
       <w:pPr>
@@ -11042,94 +10640,94 @@
 </file>
 
 <file path=word/footer1.xml><?xml version="1.0" encoding="utf-8"?>
-<w:ftr xmlns:wpc="http://schemas.microsoft.com/office/word/2010/wordprocessingCanvas" xmlns:mo="http://schemas.microsoft.com/office/mac/office/2008/main" xmlns:mc="http://schemas.openxmlformats.org/markup-compatibility/2006" xmlns:mv="urn:schemas-microsoft-com:mac:vml" xmlns:o="urn:schemas-microsoft-com:office:office" xmlns:r="http://schemas.openxmlformats.org/officeDocument/2006/relationships" xmlns:m="http://schemas.openxmlformats.org/officeDocument/2006/math" xmlns:v="urn:schemas-microsoft-com:vml" xmlns:wp14="http://schemas.microsoft.com/office/word/2010/wordprocessingDrawing" xmlns:wp="http://schemas.openxmlformats.org/drawingml/2006/wordprocessingDrawing" xmlns:w10="urn:schemas-microsoft-com:office:word" xmlns:w="http://schemas.openxmlformats.org/wordprocessingml/2006/main" xmlns:w14="http://schemas.microsoft.com/office/word/2010/wordml" xmlns:w15="http://schemas.microsoft.com/office/word/2012/wordml" xmlns:wpg="http://schemas.microsoft.com/office/word/2010/wordprocessingGroup" xmlns:wpi="http://schemas.microsoft.com/office/word/2010/wordprocessingInk" xmlns:wne="http://schemas.microsoft.com/office/word/2006/wordml" xmlns:wps="http://schemas.microsoft.com/office/word/2010/wordprocessingShape" mc:Ignorable="w14 w15 wp14">
+<w:ftr xmlns:wpc="http://schemas.microsoft.com/office/word/2010/wordprocessingCanvas" xmlns:mc="http://schemas.openxmlformats.org/markup-compatibility/2006" xmlns:o="urn:schemas-microsoft-com:office:office" xmlns:r="http://schemas.openxmlformats.org/officeDocument/2006/relationships" xmlns:m="http://schemas.openxmlformats.org/officeDocument/2006/math" xmlns:v="urn:schemas-microsoft-com:vml" xmlns:wp14="http://schemas.microsoft.com/office/word/2010/wordprocessingDrawing" xmlns:wp="http://schemas.openxmlformats.org/drawingml/2006/wordprocessingDrawing" xmlns:w10="urn:schemas-microsoft-com:office:word" xmlns:w="http://schemas.openxmlformats.org/wordprocessingml/2006/main" xmlns:w14="http://schemas.microsoft.com/office/word/2010/wordml" xmlns:w15="http://schemas.microsoft.com/office/word/2012/wordml" xmlns:wpg="http://schemas.microsoft.com/office/word/2010/wordprocessingGroup" xmlns:wpi="http://schemas.microsoft.com/office/word/2010/wordprocessingInk" xmlns:wne="http://schemas.microsoft.com/office/word/2006/wordml" xmlns:wps="http://schemas.microsoft.com/office/word/2010/wordprocessingShape" mc:Ignorable="w14 w15 wp14">
   <w:p>
     <w:pPr>
-      <w:pStyle w:val="aa"/>
+      <w:pStyle w:val="a8"/>
       <w:framePr w:wrap="none" w:vAnchor="text" w:hAnchor="margin" w:xAlign="center" w:y="1"/>
       <w:rPr>
-        <w:rStyle w:val="ac"/>
+        <w:rStyle w:val="a9"/>
       </w:rPr>
     </w:pPr>
     <w:r>
       <w:rPr>
-        <w:rStyle w:val="ac"/>
+        <w:rStyle w:val="a9"/>
       </w:rPr>
       <w:fldChar w:fldCharType="begin"/>
     </w:r>
     <w:r>
       <w:rPr>
-        <w:rStyle w:val="ac"/>
+        <w:rStyle w:val="a9"/>
       </w:rPr>
       <w:instrText xml:space="preserve">PAGE  </w:instrText>
     </w:r>
     <w:r>
       <w:rPr>
-        <w:rStyle w:val="ac"/>
+        <w:rStyle w:val="a9"/>
       </w:rPr>
       <w:fldChar w:fldCharType="end"/>
     </w:r>
   </w:p>
   <w:p>
     <w:pPr>
-      <w:pStyle w:val="aa"/>
+      <w:pStyle w:val="a8"/>
     </w:pPr>
   </w:p>
 </w:ftr>
 </file>
 
 <file path=word/footer2.xml><?xml version="1.0" encoding="utf-8"?>
-<w:ftr xmlns:wpc="http://schemas.microsoft.com/office/word/2010/wordprocessingCanvas" xmlns:mo="http://schemas.microsoft.com/office/mac/office/2008/main" xmlns:mc="http://schemas.openxmlformats.org/markup-compatibility/2006" xmlns:mv="urn:schemas-microsoft-com:mac:vml" xmlns:o="urn:schemas-microsoft-com:office:office" xmlns:r="http://schemas.openxmlformats.org/officeDocument/2006/relationships" xmlns:m="http://schemas.openxmlformats.org/officeDocument/2006/math" xmlns:v="urn:schemas-microsoft-com:vml" xmlns:wp14="http://schemas.microsoft.com/office/word/2010/wordprocessingDrawing" xmlns:wp="http://schemas.openxmlformats.org/drawingml/2006/wordprocessingDrawing" xmlns:w10="urn:schemas-microsoft-com:office:word" xmlns:w="http://schemas.openxmlformats.org/wordprocessingml/2006/main" xmlns:w14="http://schemas.microsoft.com/office/word/2010/wordml" xmlns:w15="http://schemas.microsoft.com/office/word/2012/wordml" xmlns:wpg="http://schemas.microsoft.com/office/word/2010/wordprocessingGroup" xmlns:wpi="http://schemas.microsoft.com/office/word/2010/wordprocessingInk" xmlns:wne="http://schemas.microsoft.com/office/word/2006/wordml" xmlns:wps="http://schemas.microsoft.com/office/word/2010/wordprocessingShape" mc:Ignorable="w14 w15 wp14">
+<w:ftr xmlns:wpc="http://schemas.microsoft.com/office/word/2010/wordprocessingCanvas" xmlns:mc="http://schemas.openxmlformats.org/markup-compatibility/2006" xmlns:o="urn:schemas-microsoft-com:office:office" xmlns:r="http://schemas.openxmlformats.org/officeDocument/2006/relationships" xmlns:m="http://schemas.openxmlformats.org/officeDocument/2006/math" xmlns:v="urn:schemas-microsoft-com:vml" xmlns:wp14="http://schemas.microsoft.com/office/word/2010/wordprocessingDrawing" xmlns:wp="http://schemas.openxmlformats.org/drawingml/2006/wordprocessingDrawing" xmlns:w10="urn:schemas-microsoft-com:office:word" xmlns:w="http://schemas.openxmlformats.org/wordprocessingml/2006/main" xmlns:w14="http://schemas.microsoft.com/office/word/2010/wordml" xmlns:w15="http://schemas.microsoft.com/office/word/2012/wordml" xmlns:wpg="http://schemas.microsoft.com/office/word/2010/wordprocessingGroup" xmlns:wpi="http://schemas.microsoft.com/office/word/2010/wordprocessingInk" xmlns:wne="http://schemas.microsoft.com/office/word/2006/wordml" xmlns:wps="http://schemas.microsoft.com/office/word/2010/wordprocessingShape" mc:Ignorable="w14 w15 wp14">
   <w:p>
     <w:pPr>
-      <w:pStyle w:val="aa"/>
+      <w:pStyle w:val="a8"/>
       <w:framePr w:wrap="none" w:vAnchor="text" w:hAnchor="margin" w:xAlign="center" w:y="1"/>
       <w:rPr>
-        <w:rStyle w:val="ac"/>
+        <w:rStyle w:val="a9"/>
       </w:rPr>
     </w:pPr>
     <w:r>
       <w:rPr>
-        <w:rStyle w:val="ac"/>
+        <w:rStyle w:val="a9"/>
       </w:rPr>
       <w:fldChar w:fldCharType="begin"/>
     </w:r>
     <w:r>
       <w:rPr>
-        <w:rStyle w:val="ac"/>
+        <w:rStyle w:val="a9"/>
       </w:rPr>
       <w:instrText xml:space="preserve">PAGE  </w:instrText>
     </w:r>
     <w:r>
       <w:rPr>
-        <w:rStyle w:val="ac"/>
+        <w:rStyle w:val="a9"/>
       </w:rPr>
       <w:fldChar w:fldCharType="separate"/>
     </w:r>
     <w:r>
       <w:rPr>
-        <w:rStyle w:val="ac"/>
+        <w:rStyle w:val="a9"/>
         <w:noProof/>
       </w:rPr>
-      <w:t>1</w:t>
+      <w:t>12</w:t>
     </w:r>
     <w:r>
       <w:rPr>
-        <w:rStyle w:val="ac"/>
+        <w:rStyle w:val="a9"/>
       </w:rPr>
       <w:fldChar w:fldCharType="end"/>
     </w:r>
   </w:p>
   <w:p>
     <w:pPr>
-      <w:pStyle w:val="aa"/>
+      <w:pStyle w:val="a8"/>
     </w:pPr>
   </w:p>
 </w:ftr>
 </file>
 
 <file path=word/footnotes.xml><?xml version="1.0" encoding="utf-8"?>
-<w:footnotes xmlns:wpc="http://schemas.microsoft.com/office/word/2010/wordprocessingCanvas" xmlns:mo="http://schemas.microsoft.com/office/mac/office/2008/main" xmlns:mc="http://schemas.openxmlformats.org/markup-compatibility/2006" xmlns:mv="urn:schemas-microsoft-com:mac:vml" xmlns:o="urn:schemas-microsoft-com:office:office" xmlns:r="http://schemas.openxmlformats.org/officeDocument/2006/relationships" xmlns:m="http://schemas.openxmlformats.org/officeDocument/2006/math" xmlns:v="urn:schemas-microsoft-com:vml" xmlns:wp14="http://schemas.microsoft.com/office/word/2010/wordprocessingDrawing" xmlns:wp="http://schemas.openxmlformats.org/drawingml/2006/wordprocessingDrawing" xmlns:w10="urn:schemas-microsoft-com:office:word" xmlns:w="http://schemas.openxmlformats.org/wordprocessingml/2006/main" xmlns:w14="http://schemas.microsoft.com/office/word/2010/wordml" xmlns:w15="http://schemas.microsoft.com/office/word/2012/wordml" xmlns:wpg="http://schemas.microsoft.com/office/word/2010/wordprocessingGroup" xmlns:wpi="http://schemas.microsoft.com/office/word/2010/wordprocessingInk" xmlns:wne="http://schemas.microsoft.com/office/word/2006/wordml" xmlns:wps="http://schemas.microsoft.com/office/word/2010/wordprocessingShape" mc:Ignorable="w14 w15 wp14">
+<w:footnotes xmlns:wpc="http://schemas.microsoft.com/office/word/2010/wordprocessingCanvas" xmlns:mc="http://schemas.openxmlformats.org/markup-compatibility/2006" xmlns:o="urn:schemas-microsoft-com:office:office" xmlns:r="http://schemas.openxmlformats.org/officeDocument/2006/relationships" xmlns:m="http://schemas.openxmlformats.org/officeDocument/2006/math" xmlns:v="urn:schemas-microsoft-com:vml" xmlns:wp14="http://schemas.microsoft.com/office/word/2010/wordprocessingDrawing" xmlns:wp="http://schemas.openxmlformats.org/drawingml/2006/wordprocessingDrawing" xmlns:w10="urn:schemas-microsoft-com:office:word" xmlns:w="http://schemas.openxmlformats.org/wordprocessingml/2006/main" xmlns:w14="http://schemas.microsoft.com/office/word/2010/wordml" xmlns:w15="http://schemas.microsoft.com/office/word/2012/wordml" xmlns:wpg="http://schemas.microsoft.com/office/word/2010/wordprocessingGroup" xmlns:wpi="http://schemas.microsoft.com/office/word/2010/wordprocessingInk" xmlns:wne="http://schemas.microsoft.com/office/word/2006/wordml" xmlns:wps="http://schemas.microsoft.com/office/word/2010/wordprocessingShape" mc:Ignorable="w14 w15 wp14">
   <w:footnote w:type="separator" w:id="-1">
     <w:p>
       <w:pPr>
@@ -11154,8 +10752,8 @@
 </file>
 
 <file path=word/numbering.xml><?xml version="1.0" encoding="utf-8"?>
-<w:numbering xmlns:wpc="http://schemas.microsoft.com/office/word/2010/wordprocessingCanvas" xmlns:mo="http://schemas.microsoft.com/office/mac/office/2008/main" xmlns:mc="http://schemas.openxmlformats.org/markup-compatibility/2006" xmlns:mv="urn:schemas-microsoft-com:mac:vml" xmlns:o="urn:schemas-microsoft-com:office:office" xmlns:r="http://schemas.openxmlformats.org/officeDocument/2006/relationships" xmlns:m="http://schemas.openxmlformats.org/officeDocument/2006/math" xmlns:v="urn:schemas-microsoft-com:vml" xmlns:wp14="http://schemas.microsoft.com/office/word/2010/wordprocessingDrawing" xmlns:wp="http://schemas.openxmlformats.org/drawingml/2006/wordprocessingDrawing" xmlns:w10="urn:schemas-microsoft-com:office:word" xmlns:w="http://schemas.openxmlformats.org/wordprocessingml/2006/main" xmlns:w14="http://schemas.microsoft.com/office/word/2010/wordml" xmlns:w15="http://schemas.microsoft.com/office/word/2012/wordml" xmlns:wpg="http://schemas.microsoft.com/office/word/2010/wordprocessingGroup" xmlns:wpi="http://schemas.microsoft.com/office/word/2010/wordprocessingInk" xmlns:wne="http://schemas.microsoft.com/office/word/2006/wordml" xmlns:wps="http://schemas.microsoft.com/office/word/2010/wordprocessingShape" mc:Ignorable="w14 w15 wp14">
-  <w:abstractNum w:abstractNumId="0">
+<w:numbering xmlns:wpc="http://schemas.microsoft.com/office/word/2010/wordprocessingCanvas" xmlns:mc="http://schemas.openxmlformats.org/markup-compatibility/2006" xmlns:o="urn:schemas-microsoft-com:office:office" xmlns:r="http://schemas.openxmlformats.org/officeDocument/2006/relationships" xmlns:m="http://schemas.openxmlformats.org/officeDocument/2006/math" xmlns:v="urn:schemas-microsoft-com:vml" xmlns:wp14="http://schemas.microsoft.com/office/word/2010/wordprocessingDrawing" xmlns:wp="http://schemas.openxmlformats.org/drawingml/2006/wordprocessingDrawing" xmlns:w10="urn:schemas-microsoft-com:office:word" xmlns:w="http://schemas.openxmlformats.org/wordprocessingml/2006/main" xmlns:w14="http://schemas.microsoft.com/office/word/2010/wordml" xmlns:w15="http://schemas.microsoft.com/office/word/2012/wordml" xmlns:wpg="http://schemas.microsoft.com/office/word/2010/wordprocessingGroup" xmlns:wpi="http://schemas.microsoft.com/office/word/2010/wordprocessingInk" xmlns:wne="http://schemas.microsoft.com/office/word/2006/wordml" xmlns:wps="http://schemas.microsoft.com/office/word/2010/wordprocessingShape" mc:Ignorable="w14 w15 wp14">
+  <w:abstractNum w:abstractNumId="0" w15:restartNumberingAfterBreak="0">
     <w:nsid w:val="FFFFFF1D"/>
     <w:multiLevelType w:val="multilevel"/>
     <w:tmpl w:val="F69C6A24"/>
@@ -11295,7 +10893,7 @@
       </w:rPr>
     </w:lvl>
   </w:abstractNum>
-  <w:abstractNum w:abstractNumId="1">
+  <w:abstractNum w:abstractNumId="1" w15:restartNumberingAfterBreak="0">
     <w:nsid w:val="6B8A4B4B"/>
     <w:multiLevelType w:val="hybridMultilevel"/>
     <w:tmpl w:val="401AA550"/>
@@ -11384,7 +10982,7 @@
       </w:pPr>
     </w:lvl>
   </w:abstractNum>
-  <w:abstractNum w:abstractNumId="2">
+  <w:abstractNum w:abstractNumId="2" w15:restartNumberingAfterBreak="0">
     <w:nsid w:val="75726C91"/>
     <w:multiLevelType w:val="hybridMultilevel"/>
     <w:tmpl w:val="401AA550"/>
@@ -11473,7 +11071,7 @@
       </w:pPr>
     </w:lvl>
   </w:abstractNum>
-  <w:abstractNum w:abstractNumId="3">
+  <w:abstractNum w:abstractNumId="3" w15:restartNumberingAfterBreak="0">
     <w:nsid w:val="7963254B"/>
     <w:multiLevelType w:val="hybridMultilevel"/>
     <w:tmpl w:val="674C44A8"/>
@@ -11586,7 +11184,7 @@
       </w:rPr>
     </w:lvl>
   </w:abstractNum>
-  <w:abstractNum w:abstractNumId="4">
+  <w:abstractNum w:abstractNumId="4" w15:restartNumberingAfterBreak="0">
     <w:nsid w:val="7B9E24D9"/>
     <w:multiLevelType w:val="hybridMultilevel"/>
     <w:tmpl w:val="FC888236"/>
@@ -11711,7 +11309,7 @@
       </w:pPr>
     </w:pPrDefault>
   </w:docDefaults>
-  <w:latentStyles w:defLockedState="0" w:defUIPriority="99" w:defSemiHidden="0" w:defUnhideWhenUsed="0" w:defQFormat="0" w:count="382">
+  <w:latentStyles w:defLockedState="0" w:defUIPriority="99" w:defSemiHidden="0" w:defUnhideWhenUsed="0" w:defQFormat="0" w:count="371">
     <w:lsdException w:name="Normal" w:uiPriority="0" w:qFormat="1"/>
     <w:lsdException w:name="heading 1" w:uiPriority="9" w:qFormat="1"/>
     <w:lsdException w:name="heading 2" w:semiHidden="1" w:uiPriority="9" w:unhideWhenUsed="1" w:qFormat="1"/>
@@ -12083,8 +11681,6 @@
     <w:lsdException w:name="List Table 5 Dark Accent 6" w:uiPriority="50"/>
     <w:lsdException w:name="List Table 6 Colorful Accent 6" w:uiPriority="51"/>
     <w:lsdException w:name="List Table 7 Colorful Accent 6" w:uiPriority="52"/>
-    <w:lsdException w:name="Mention" w:semiHidden="1" w:unhideWhenUsed="1"/>
-    <w:lsdException w:name="Smart Hyperlink" w:semiHidden="1" w:unhideWhenUsed="1"/>
   </w:latentStyles>
   <w:style w:type="paragraph" w:default="1" w:styleId="a">
     <w:name w:val="Normal"/>
@@ -12283,7 +11879,7 @@
   <w:style w:type="paragraph" w:styleId="a5">
     <w:name w:val="Balloon Text"/>
     <w:basedOn w:val="a"/>
-    <w:link w:val="a6"/>
+    <w:link w:val="Char"/>
     <w:uiPriority w:val="99"/>
     <w:semiHidden/>
     <w:unhideWhenUsed/>
@@ -12297,8 +11893,8 @@
       <w:szCs w:val="18"/>
     </w:rPr>
   </w:style>
-  <w:style w:type="character" w:customStyle="1" w:styleId="a6">
-    <w:name w:val="批注框文本字符"/>
+  <w:style w:type="character" w:customStyle="1" w:styleId="Char">
+    <w:name w:val="批注框文本 Char"/>
     <w:basedOn w:val="a0"/>
     <w:link w:val="a5"/>
     <w:uiPriority w:val="99"/>
@@ -12310,7 +11906,7 @@
       <w:szCs w:val="18"/>
     </w:rPr>
   </w:style>
-  <w:style w:type="paragraph" w:styleId="a7">
+  <w:style w:type="paragraph" w:styleId="a6">
     <w:name w:val="List Paragraph"/>
     <w:basedOn w:val="a"/>
     <w:uiPriority w:val="34"/>
@@ -12340,10 +11936,10 @@
       <w:sz w:val="24"/>
     </w:rPr>
   </w:style>
-  <w:style w:type="paragraph" w:styleId="a8">
+  <w:style w:type="paragraph" w:styleId="a7">
     <w:name w:val="header"/>
     <w:basedOn w:val="a"/>
-    <w:link w:val="a9"/>
+    <w:link w:val="Char0"/>
     <w:uiPriority w:val="99"/>
     <w:unhideWhenUsed/>
     <w:rsid w:val="00CD2DC6"/>
@@ -12364,10 +11960,10 @@
       <w:szCs w:val="18"/>
     </w:rPr>
   </w:style>
-  <w:style w:type="character" w:customStyle="1" w:styleId="a9">
-    <w:name w:val="页眉字符"/>
+  <w:style w:type="character" w:customStyle="1" w:styleId="Char0">
+    <w:name w:val="页眉 Char"/>
     <w:basedOn w:val="a0"/>
-    <w:link w:val="a8"/>
+    <w:link w:val="a7"/>
     <w:uiPriority w:val="99"/>
     <w:rsid w:val="00CD2DC6"/>
     <w:rPr>
@@ -12375,10 +11971,10 @@
       <w:szCs w:val="18"/>
     </w:rPr>
   </w:style>
-  <w:style w:type="paragraph" w:styleId="aa">
+  <w:style w:type="paragraph" w:styleId="a8">
     <w:name w:val="footer"/>
     <w:basedOn w:val="a"/>
-    <w:link w:val="ab"/>
+    <w:link w:val="Char1"/>
     <w:uiPriority w:val="99"/>
     <w:unhideWhenUsed/>
     <w:rsid w:val="00CD2DC6"/>
@@ -12395,10 +11991,10 @@
       <w:szCs w:val="18"/>
     </w:rPr>
   </w:style>
-  <w:style w:type="character" w:customStyle="1" w:styleId="ab">
-    <w:name w:val="页脚字符"/>
+  <w:style w:type="character" w:customStyle="1" w:styleId="Char1">
+    <w:name w:val="页脚 Char"/>
     <w:basedOn w:val="a0"/>
-    <w:link w:val="aa"/>
+    <w:link w:val="a8"/>
     <w:uiPriority w:val="99"/>
     <w:rsid w:val="00CD2DC6"/>
     <w:rPr>
@@ -12406,7 +12002,7 @@
       <w:szCs w:val="18"/>
     </w:rPr>
   </w:style>
-  <w:style w:type="character" w:styleId="ac">
+  <w:style w:type="character" w:styleId="a9">
     <w:name w:val="page number"/>
     <w:basedOn w:val="a0"/>
     <w:uiPriority w:val="99"/>
@@ -12420,7 +12016,7 @@
     <w:qFormat/>
     <w:rsid w:val="00CD2DC6"/>
   </w:style>
-  <w:style w:type="paragraph" w:styleId="ad">
+  <w:style w:type="paragraph" w:styleId="TOC">
     <w:name w:val="TOC Heading"/>
     <w:basedOn w:val="1"/>
     <w:next w:val="a"/>
@@ -12596,7 +12192,7 @@
       <w:szCs w:val="20"/>
     </w:rPr>
   </w:style>
-  <w:style w:type="paragraph" w:styleId="ae">
+  <w:style w:type="paragraph" w:styleId="aa">
     <w:name w:val="table of figures"/>
     <w:basedOn w:val="a"/>
     <w:next w:val="a"/>
@@ -12607,7 +12203,7 @@
       <w:ind w:left="440" w:hanging="440"/>
     </w:pPr>
   </w:style>
-  <w:style w:type="table" w:styleId="af">
+  <w:style w:type="table" w:styleId="ab">
     <w:name w:val="Table Grid"/>
     <w:basedOn w:val="a1"/>
     <w:uiPriority w:val="59"/>
@@ -12616,7 +12212,6 @@
       <w:spacing w:line="240" w:lineRule="auto"/>
     </w:pPr>
     <w:tblPr>
-      <w:tblInd w:w="0" w:type="dxa"/>
       <w:tblBorders>
         <w:top w:val="single" w:sz="4" w:space="0" w:color="auto"/>
         <w:left w:val="single" w:sz="4" w:space="0" w:color="auto"/>
@@ -12625,12 +12220,6 @@
         <w:insideH w:val="single" w:sz="4" w:space="0" w:color="auto"/>
         <w:insideV w:val="single" w:sz="4" w:space="0" w:color="auto"/>
       </w:tblBorders>
-      <w:tblCellMar>
-        <w:top w:w="0" w:type="dxa"/>
-        <w:left w:w="108" w:type="dxa"/>
-        <w:bottom w:w="0" w:type="dxa"/>
-        <w:right w:w="108" w:type="dxa"/>
-      </w:tblCellMar>
     </w:tblPr>
   </w:style>
   <w:style w:type="paragraph" w:customStyle="1" w:styleId="22">
@@ -12649,7 +12238,7 @@
       <w:szCs w:val="36"/>
     </w:rPr>
   </w:style>
-  <w:style w:type="character" w:styleId="af0">
+  <w:style w:type="character" w:styleId="ac">
     <w:name w:val="Hyperlink"/>
     <w:basedOn w:val="a0"/>
     <w:uiPriority w:val="99"/>
@@ -12663,7 +12252,7 @@
   <w:style w:type="paragraph" w:styleId="HTML">
     <w:name w:val="HTML Preformatted"/>
     <w:basedOn w:val="a"/>
-    <w:link w:val="HTML0"/>
+    <w:link w:val="HTMLChar"/>
     <w:uiPriority w:val="99"/>
     <w:semiHidden/>
     <w:unhideWhenUsed/>
@@ -12698,8 +12287,8 @@
       <w:lang w:val="en-US"/>
     </w:rPr>
   </w:style>
-  <w:style w:type="character" w:customStyle="1" w:styleId="HTML0">
-    <w:name w:val="HTML 预设格式字符"/>
+  <w:style w:type="character" w:customStyle="1" w:styleId="HTMLChar">
+    <w:name w:val="HTML 预设格式 Char"/>
     <w:basedOn w:val="a0"/>
     <w:link w:val="HTML"/>
     <w:uiPriority w:val="99"/>
@@ -12713,7 +12302,7 @@
       <w:lang w:val="en-US"/>
     </w:rPr>
   </w:style>
-  <w:style w:type="character" w:styleId="af1">
+  <w:style w:type="character" w:styleId="ad">
     <w:name w:val="Placeholder Text"/>
     <w:basedOn w:val="a0"/>
     <w:uiPriority w:val="99"/>
@@ -13051,7 +12640,7 @@
 </file>
 
 <file path=customXml/itemProps1.xml><?xml version="1.0" encoding="utf-8"?>
-<ds:datastoreItem xmlns:ds="http://schemas.openxmlformats.org/officeDocument/2006/customXml" ds:itemID="{A485BB44-2C67-8D4F-9987-3B14E1F3E7D0}">
+<ds:datastoreItem xmlns:ds="http://schemas.openxmlformats.org/officeDocument/2006/customXml" ds:itemID="{2DF793A6-2789-498C-9E32-767EEAF73F95}">
   <ds:schemaRefs>
     <ds:schemaRef ds:uri="http://schemas.openxmlformats.org/officeDocument/2006/bibliography"/>
   </ds:schemaRefs>

--- a/Project2/Project2_v5.docx
+++ b/Project2/Project2_v5.docx
@@ -197,6 +197,66 @@
     </w:p>
     <w:p>
       <w:pPr>
+        <w:pStyle w:val="10"/>
+        <w:spacing w:line="360" w:lineRule="auto"/>
+        <w:jc w:val="center"/>
+        <w:rPr>
+          <w:rFonts w:ascii="Times New Roman" w:hAnsi="Times New Roman" w:cs="Times New Roman"/>
+          <w:sz w:val="28"/>
+          <w:szCs w:val="28"/>
+        </w:rPr>
+      </w:pPr>
+    </w:p>
+    <w:p>
+      <w:pPr>
+        <w:pStyle w:val="10"/>
+        <w:spacing w:line="360" w:lineRule="auto"/>
+        <w:jc w:val="center"/>
+        <w:rPr>
+          <w:rFonts w:ascii="Times New Roman" w:hAnsi="Times New Roman" w:cs="Times New Roman"/>
+          <w:sz w:val="28"/>
+          <w:szCs w:val="28"/>
+        </w:rPr>
+      </w:pPr>
+    </w:p>
+    <w:p>
+      <w:pPr>
+        <w:pStyle w:val="10"/>
+        <w:spacing w:line="360" w:lineRule="auto"/>
+        <w:jc w:val="center"/>
+        <w:rPr>
+          <w:rFonts w:ascii="Times New Roman" w:hAnsi="Times New Roman" w:cs="Times New Roman"/>
+          <w:sz w:val="28"/>
+          <w:szCs w:val="28"/>
+        </w:rPr>
+      </w:pPr>
+    </w:p>
+    <w:p>
+      <w:pPr>
+        <w:pStyle w:val="10"/>
+        <w:spacing w:line="360" w:lineRule="auto"/>
+        <w:jc w:val="center"/>
+        <w:rPr>
+          <w:rFonts w:ascii="Times New Roman" w:hAnsi="Times New Roman" w:cs="Times New Roman" w:hint="eastAsia"/>
+          <w:sz w:val="28"/>
+          <w:szCs w:val="28"/>
+        </w:rPr>
+      </w:pPr>
+    </w:p>
+    <w:p>
+      <w:pPr>
+        <w:pStyle w:val="10"/>
+        <w:spacing w:line="360" w:lineRule="auto"/>
+        <w:jc w:val="center"/>
+        <w:rPr>
+          <w:rFonts w:ascii="Times New Roman" w:hAnsi="Times New Roman" w:cs="Times New Roman"/>
+          <w:sz w:val="28"/>
+          <w:szCs w:val="28"/>
+        </w:rPr>
+      </w:pPr>
+    </w:p>
+    <w:p>
+      <w:pPr>
         <w:widowControl/>
         <w:jc w:val="center"/>
         <w:rPr>
@@ -206,16 +266,14 @@
       </w:pPr>
       <w:r>
         <w:rPr>
-          <w:rFonts w:eastAsiaTheme="minorEastAsia" w:cs="Times New Roman" w:hint="eastAsia"/>
-          <w:noProof/>
-          <w:szCs w:val="28"/>
+          <w:noProof/>
           <w:lang w:val="en-US"/>
         </w:rPr>
         <w:drawing>
-          <wp:inline distT="0" distB="0" distL="0" distR="0" wp14:anchorId="0412A396" wp14:editId="2BF0A9D8">
-            <wp:extent cx="4292230" cy="3656344"/>
-            <wp:effectExtent l="0" t="0" r="635" b="1270"/>
-            <wp:docPr id="55" name="图片 55"/>
+          <wp:inline distT="0" distB="0" distL="0" distR="0" wp14:anchorId="4CE99E90" wp14:editId="2F73AFE4">
+            <wp:extent cx="2569029" cy="2569029"/>
+            <wp:effectExtent l="0" t="0" r="0" b="0"/>
+            <wp:docPr id="4" name="图片 4" descr="“ucla”的图片搜索结果"/>
             <wp:cNvGraphicFramePr>
               <a:graphicFrameLocks xmlns:a="http://schemas.openxmlformats.org/drawingml/2006/main" noChangeAspect="1"/>
             </wp:cNvGraphicFramePr>
@@ -223,8 +281,10 @@
               <a:graphicData uri="http://schemas.openxmlformats.org/drawingml/2006/picture">
                 <pic:pic xmlns:pic="http://schemas.openxmlformats.org/drawingml/2006/picture">
                   <pic:nvPicPr>
-                    <pic:cNvPr id="55" name="Unknown.png"/>
-                    <pic:cNvPicPr/>
+                    <pic:cNvPr id="0" name="Picture 1" descr="“ucla”的图片搜索结果"/>
+                    <pic:cNvPicPr>
+                      <a:picLocks noChangeAspect="1" noChangeArrowheads="1"/>
+                    </pic:cNvPicPr>
                   </pic:nvPicPr>
                   <pic:blipFill>
                     <a:blip r:embed="rId8">
@@ -234,18 +294,23 @@
                         </a:ext>
                       </a:extLst>
                     </a:blip>
+                    <a:srcRect/>
                     <a:stretch>
                       <a:fillRect/>
                     </a:stretch>
                   </pic:blipFill>
-                  <pic:spPr>
+                  <pic:spPr bwMode="auto">
                     <a:xfrm>
                       <a:off x="0" y="0"/>
-                      <a:ext cx="4298847" cy="3661981"/>
+                      <a:ext cx="2575724" cy="2575724"/>
                     </a:xfrm>
                     <a:prstGeom prst="rect">
                       <a:avLst/>
                     </a:prstGeom>
+                    <a:noFill/>
+                    <a:ln>
+                      <a:noFill/>
+                    </a:ln>
                   </pic:spPr>
                 </pic:pic>
               </a:graphicData>
@@ -253,6 +318,8 @@
           </wp:inline>
         </w:drawing>
       </w:r>
+      <w:bookmarkStart w:id="0" w:name="_GoBack"/>
+      <w:bookmarkEnd w:id="0"/>
     </w:p>
     <w:p>
       <w:pPr>
@@ -1571,7 +1638,7 @@
       <w:pPr>
         <w:pStyle w:val="1"/>
       </w:pPr>
-      <w:bookmarkStart w:id="0" w:name="_Toc474797871"/>
+      <w:bookmarkStart w:id="1" w:name="_Toc474797871"/>
       <w:r>
         <w:rPr>
           <w:rFonts w:hint="eastAsia"/>
@@ -1579,7 +1646,7 @@
         <w:lastRenderedPageBreak/>
         <w:t>Introduction</w:t>
       </w:r>
-      <w:bookmarkEnd w:id="0"/>
+      <w:bookmarkEnd w:id="1"/>
     </w:p>
     <w:p>
       <w:r>
@@ -1683,11 +1750,11 @@
       <w:pPr>
         <w:pStyle w:val="1"/>
       </w:pPr>
-      <w:bookmarkStart w:id="1" w:name="_Toc474797872"/>
+      <w:bookmarkStart w:id="2" w:name="_Toc474797872"/>
       <w:r>
         <w:t>Dataset &amp; Problem Statement</w:t>
       </w:r>
-      <w:bookmarkEnd w:id="1"/>
+      <w:bookmarkEnd w:id="2"/>
       <w:r>
         <w:t xml:space="preserve"> </w:t>
       </w:r>
@@ -1960,7 +2027,7 @@
         <w:pStyle w:val="2"/>
         <w:spacing w:before="240"/>
       </w:pPr>
-      <w:bookmarkStart w:id="2" w:name="_Toc474797873"/>
+      <w:bookmarkStart w:id="3" w:name="_Toc474797873"/>
       <w:r>
         <w:rPr>
           <w:rFonts w:hint="eastAsia"/>
@@ -1970,7 +2037,7 @@
       <w:r>
         <w:t>Histogram Of The Number of Documents Per Topic</w:t>
       </w:r>
-      <w:bookmarkEnd w:id="2"/>
+      <w:bookmarkEnd w:id="3"/>
       <w:r>
         <w:t xml:space="preserve"> </w:t>
       </w:r>
@@ -2098,12 +2165,12 @@
       <w:pPr>
         <w:pStyle w:val="1"/>
       </w:pPr>
-      <w:bookmarkStart w:id="3" w:name="_Toc474797874"/>
+      <w:bookmarkStart w:id="4" w:name="_Toc474797874"/>
       <w:r>
         <w:lastRenderedPageBreak/>
         <w:t>Modeling Text Data and Feature Extraction</w:t>
       </w:r>
-      <w:bookmarkEnd w:id="3"/>
+      <w:bookmarkEnd w:id="4"/>
       <w:r>
         <w:t xml:space="preserve"> </w:t>
       </w:r>
@@ -2145,7 +2212,7 @@
       <w:pPr>
         <w:pStyle w:val="2"/>
       </w:pPr>
-      <w:bookmarkStart w:id="4" w:name="_Toc474797875"/>
+      <w:bookmarkStart w:id="5" w:name="_Toc474797875"/>
       <w:r>
         <w:rPr>
           <w:rFonts w:hint="eastAsia"/>
@@ -2155,7 +2222,7 @@
       <w:r>
         <w:t>TFxIDF Vector Representation</w:t>
       </w:r>
-      <w:bookmarkEnd w:id="4"/>
+      <w:bookmarkEnd w:id="5"/>
       <w:r>
         <w:t xml:space="preserve"> </w:t>
       </w:r>
@@ -2287,7 +2354,7 @@
       <w:pPr>
         <w:pStyle w:val="2"/>
       </w:pPr>
-      <w:bookmarkStart w:id="5" w:name="_Toc474797876"/>
+      <w:bookmarkStart w:id="6" w:name="_Toc474797876"/>
       <w:r>
         <w:rPr>
           <w:rFonts w:hint="eastAsia"/>
@@ -2306,7 +2373,7 @@
       <w:r>
         <w:t>10 Most Significant Terms</w:t>
       </w:r>
-      <w:bookmarkEnd w:id="5"/>
+      <w:bookmarkEnd w:id="6"/>
       <w:r>
         <w:t xml:space="preserve"> </w:t>
       </w:r>
@@ -3618,12 +3685,12 @@
       <w:pPr>
         <w:pStyle w:val="1"/>
       </w:pPr>
-      <w:bookmarkStart w:id="6" w:name="_Toc474797877"/>
+      <w:bookmarkStart w:id="7" w:name="_Toc474797877"/>
       <w:r>
         <w:lastRenderedPageBreak/>
         <w:t>Feature Selection</w:t>
       </w:r>
-      <w:bookmarkEnd w:id="6"/>
+      <w:bookmarkEnd w:id="7"/>
     </w:p>
     <w:p>
       <w:pPr>
@@ -3655,7 +3722,7 @@
       <w:pPr>
         <w:pStyle w:val="2"/>
       </w:pPr>
-      <w:bookmarkStart w:id="7" w:name="_Toc474797878"/>
+      <w:bookmarkStart w:id="8" w:name="_Toc474797878"/>
       <w:r>
         <w:rPr>
           <w:rFonts w:hint="eastAsia"/>
@@ -3674,7 +3741,7 @@
       <w:r>
         <w:t>TFxIDF Vectors</w:t>
       </w:r>
-      <w:bookmarkEnd w:id="7"/>
+      <w:bookmarkEnd w:id="8"/>
       <w:r>
         <w:t xml:space="preserve"> </w:t>
       </w:r>
@@ -3785,17 +3852,17 @@
       <w:pPr>
         <w:pStyle w:val="1"/>
       </w:pPr>
-      <w:bookmarkStart w:id="8" w:name="_Toc474797879"/>
+      <w:bookmarkStart w:id="9" w:name="_Toc474797879"/>
       <w:r>
         <w:t>Learning Algorithms</w:t>
       </w:r>
-      <w:bookmarkEnd w:id="8"/>
+      <w:bookmarkEnd w:id="9"/>
     </w:p>
     <w:p>
       <w:pPr>
         <w:pStyle w:val="2"/>
       </w:pPr>
-      <w:bookmarkStart w:id="9" w:name="_Toc474797880"/>
+      <w:bookmarkStart w:id="10" w:name="_Toc474797880"/>
       <w:r>
         <w:rPr>
           <w:rFonts w:hint="eastAsia"/>
@@ -3820,7 +3887,7 @@
         </w:rPr>
         <w:t xml:space="preserve"> Method</w:t>
       </w:r>
-      <w:bookmarkEnd w:id="9"/>
+      <w:bookmarkEnd w:id="10"/>
     </w:p>
     <w:p>
       <w:r>
@@ -4552,7 +4619,7 @@
       <w:pPr>
         <w:pStyle w:val="2"/>
       </w:pPr>
-      <w:bookmarkStart w:id="10" w:name="_Toc474797881"/>
+      <w:bookmarkStart w:id="11" w:name="_Toc474797881"/>
       <w:r>
         <w:rPr>
           <w:rFonts w:hint="eastAsia"/>
@@ -4568,7 +4635,7 @@
         </w:rPr>
         <w:t>ethod</w:t>
       </w:r>
-      <w:bookmarkEnd w:id="10"/>
+      <w:bookmarkEnd w:id="11"/>
     </w:p>
     <w:p>
       <w:pPr>
@@ -5369,7 +5436,7 @@
       <w:pPr>
         <w:pStyle w:val="2"/>
       </w:pPr>
-      <w:bookmarkStart w:id="11" w:name="_Toc474797882"/>
+      <w:bookmarkStart w:id="12" w:name="_Toc474797882"/>
       <w:r>
         <w:rPr>
           <w:rFonts w:hint="eastAsia"/>
@@ -5379,7 +5446,7 @@
       <w:r>
         <w:t>Naïve Bayes Algorithm</w:t>
       </w:r>
-      <w:bookmarkEnd w:id="11"/>
+      <w:bookmarkEnd w:id="12"/>
     </w:p>
     <w:p>
       <w:pPr>
@@ -6201,7 +6268,7 @@
       <w:pPr>
         <w:pStyle w:val="2"/>
       </w:pPr>
-      <w:bookmarkStart w:id="12" w:name="_Toc474797883"/>
+      <w:bookmarkStart w:id="13" w:name="_Toc474797883"/>
       <w:r>
         <w:rPr>
           <w:rFonts w:hint="eastAsia"/>
@@ -6244,7 +6311,7 @@
       <w:r>
         <w:t xml:space="preserve"> Regularization</w:t>
       </w:r>
-      <w:bookmarkEnd w:id="12"/>
+      <w:bookmarkEnd w:id="13"/>
     </w:p>
     <w:p>
       <w:pPr>
@@ -7720,8 +7787,6 @@
         <w:lastRenderedPageBreak/>
         <w:t>Below shows the confusion matrices</w:t>
       </w:r>
-      <w:bookmarkStart w:id="13" w:name="_GoBack"/>
-      <w:bookmarkEnd w:id="13"/>
       <w:r>
         <w:rPr>
           <w:lang w:val="en-US"/>
@@ -10709,7 +10774,7 @@
         <w:rStyle w:val="a9"/>
         <w:noProof/>
       </w:rPr>
-      <w:t>12</w:t>
+      <w:t>1</w:t>
     </w:r>
     <w:r>
       <w:rPr>
@@ -12640,7 +12705,7 @@
 </file>
 
 <file path=customXml/itemProps1.xml><?xml version="1.0" encoding="utf-8"?>
-<ds:datastoreItem xmlns:ds="http://schemas.openxmlformats.org/officeDocument/2006/customXml" ds:itemID="{2DF793A6-2789-498C-9E32-767EEAF73F95}">
+<ds:datastoreItem xmlns:ds="http://schemas.openxmlformats.org/officeDocument/2006/customXml" ds:itemID="{403AFCD0-8521-47AB-B20B-FEF671FBD7CE}">
   <ds:schemaRefs>
     <ds:schemaRef ds:uri="http://schemas.openxmlformats.org/officeDocument/2006/bibliography"/>
   </ds:schemaRefs>
